--- a/Assignment_18 (1).docx
+++ b/Assignment_18 (1).docx
@@ -18,7 +18,14 @@
           <w:color w:val="000000"/>
         </w:rPr>
         <w:br/>
-        <w:t xml:space="preserve"> ML Assignment 01 </w:t>
+        <w:t xml:space="preserve"> ML </w:t>
+      </w:r>
+      <w:r>
+        <w:rPr>
+          <w:rFonts w:ascii="var(--jp-content-font-family)" w:hAnsi="var(--jp-content-font-family)" w:cs="Segoe UI"/>
+          <w:color w:val="000000"/>
+        </w:rPr>
+        <w:t>Assignment 02</w:t>
       </w:r>
     </w:p>
     <w:p>
@@ -33,6 +40,24 @@
     </w:p>
     <w:p>
       <w:pPr>
+        <w:pStyle w:val="Heading1"/>
+        <w:shd w:val="clear" w:color="auto" w:fill="FFFFFF"/>
+        <w:rPr>
+          <w:rFonts w:ascii="var(--jp-content-font-family)" w:hAnsi="var(--jp-content-font-family)" w:cs="Segoe UI"/>
+          <w:color w:val="000000"/>
+        </w:rPr>
+      </w:pPr>
+      <w:r>
+        <w:rPr>
+          <w:rFonts w:ascii="var(--jp-content-font-family)" w:hAnsi="var(--jp-content-font-family)" w:cs="Segoe UI"/>
+          <w:color w:val="000000"/>
+        </w:rPr>
+        <w:br/>
+        <w:t xml:space="preserve">Assignment 02 </w:t>
+      </w:r>
+    </w:p>
+    <w:p>
+      <w:pPr>
         <w:pStyle w:val="Heading5"/>
         <w:shd w:val="clear" w:color="auto" w:fill="FFFFFF"/>
         <w:rPr>
@@ -45,14 +70,14 @@
           <w:rFonts w:ascii="var(--jp-content-font-family)" w:hAnsi="var(--jp-content-font-family)" w:cs="Segoe UI"/>
           <w:color w:val="000000"/>
         </w:rPr>
-        <w:t>1. What does one mean by the term "machine learning" ?</w:t>
+        <w:t>1. What is the concept of human learning? Please give two examples ?</w:t>
       </w:r>
     </w:p>
     <w:p>
       <w:pPr>
         <w:pStyle w:val="NormalWeb"/>
         <w:shd w:val="clear" w:color="auto" w:fill="FFFFFF"/>
-        <w:spacing w:before="0" w:beforeAutospacing="0" w:after="120" w:afterAutospacing="0"/>
+        <w:spacing w:before="0" w:beforeAutospacing="0" w:after="240" w:afterAutospacing="0"/>
         <w:rPr>
           <w:rFonts w:ascii="var(--jp-content-font-family)" w:hAnsi="var(--jp-content-font-family)" w:cs="Segoe UI"/>
           <w:color w:val="000000"/>
@@ -77,216 +102,105 @@
           <w:sz w:val="21"/>
           <w:szCs w:val="21"/>
         </w:rPr>
-        <w:t> Machine learning Popularly known as ML is a branch of Artificial Intelligence (AI) that allows software applications to become more accurate at predicting outcomes without being explicitly programmed to do so. Machine learning algorithms use historical data as input to predict new output values.</w:t>
-      </w:r>
-    </w:p>
-    <w:p>
-      <w:pPr>
-        <w:pStyle w:val="Heading5"/>
-        <w:shd w:val="clear" w:color="auto" w:fill="FFFFFF"/>
-        <w:rPr>
-          <w:rFonts w:ascii="var(--jp-content-font-family)" w:hAnsi="var(--jp-content-font-family)" w:cs="Segoe UI"/>
-          <w:color w:val="000000"/>
-        </w:rPr>
-      </w:pPr>
-      <w:r>
-        <w:rPr>
-          <w:rFonts w:ascii="var(--jp-content-font-family)" w:hAnsi="var(--jp-content-font-family)" w:cs="Segoe UI"/>
-          <w:color w:val="000000"/>
-        </w:rPr>
-        <w:t>2.Can you think of 4 distinct types of issues where it shines ?</w:t>
-      </w:r>
-    </w:p>
-    <w:p>
-      <w:pPr>
-        <w:pStyle w:val="NormalWeb"/>
-        <w:shd w:val="clear" w:color="auto" w:fill="FFFFFF"/>
-        <w:spacing w:before="0" w:beforeAutospacing="0" w:after="240" w:afterAutospacing="0"/>
-        <w:rPr>
-          <w:rFonts w:ascii="var(--jp-content-font-family)" w:hAnsi="var(--jp-content-font-family)" w:cs="Segoe UI"/>
-          <w:color w:val="000000"/>
-          <w:sz w:val="21"/>
-          <w:szCs w:val="21"/>
-        </w:rPr>
-      </w:pPr>
-      <w:r>
-        <w:rPr>
-          <w:rStyle w:val="Strong"/>
-          <w:rFonts w:ascii="var(--jp-content-font-family)" w:hAnsi="var(--jp-content-font-family)" w:cs="Segoe UI"/>
-          <w:color w:val="000000"/>
-          <w:sz w:val="21"/>
-          <w:szCs w:val="21"/>
-        </w:rPr>
-        <w:t>Ans:</w:t>
-      </w:r>
-      <w:r>
-        <w:rPr>
-          <w:rFonts w:ascii="var(--jp-content-font-family)" w:hAnsi="var(--jp-content-font-family)" w:cs="Segoe UI"/>
-          <w:color w:val="000000"/>
-          <w:sz w:val="21"/>
-          <w:szCs w:val="21"/>
-        </w:rPr>
-        <w:t> The following are some of the issues where Machine Learning can be used:</w:t>
-      </w:r>
-    </w:p>
-    <w:p>
-      <w:pPr>
-        <w:pStyle w:val="NormalWeb"/>
+        <w:t> Human learning is the form of learning which requires higher order mental processes like thinking, reasoning, intelligence, etc.We learn different concepts from childhood. For example:</w:t>
+      </w:r>
+    </w:p>
+    <w:p>
+      <w:pPr>
         <w:numPr>
           <w:ilvl w:val="0"/>
-          <w:numId w:val="2"/>
+          <w:numId w:val="5"/>
         </w:numPr>
         <w:shd w:val="clear" w:color="auto" w:fill="FFFFFF"/>
-        <w:spacing w:before="0" w:beforeAutospacing="0" w:after="240" w:afterAutospacing="0"/>
-        <w:rPr>
-          <w:rFonts w:ascii="var(--jp-content-font-family)" w:hAnsi="var(--jp-content-font-family)" w:cs="Segoe UI"/>
-          <w:color w:val="000000"/>
-          <w:sz w:val="21"/>
-          <w:szCs w:val="21"/>
-        </w:rPr>
-      </w:pPr>
-      <w:r>
-        <w:rPr>
-          <w:rStyle w:val="HTMLCode"/>
-          <w:rFonts w:ascii="var(--jp-code-font-family)" w:hAnsi="var(--jp-code-font-family)"/>
-          <w:b/>
-          <w:bCs/>
-          <w:color w:val="000000"/>
-          <w:bdr w:val="none" w:sz="0" w:space="0" w:color="auto" w:frame="1"/>
-        </w:rPr>
-        <w:t>Image Recognition</w:t>
-      </w:r>
-      <w:r>
-        <w:rPr>
-          <w:rFonts w:ascii="var(--jp-content-font-family)" w:hAnsi="var(--jp-content-font-family)" w:cs="Segoe UI"/>
-          <w:color w:val="000000"/>
-          <w:sz w:val="21"/>
-          <w:szCs w:val="21"/>
-        </w:rPr>
-        <w:t>: Image recognition is one of the most common applications of machine learning. It is used to identify objects, persons, places, digital images, etc. The popular use case of image recognition and face detection is </w:t>
-      </w:r>
-      <w:r>
-        <w:rPr>
-          <w:rStyle w:val="Strong"/>
-          <w:rFonts w:ascii="var(--jp-content-font-family)" w:hAnsi="var(--jp-content-font-family)" w:cs="Segoe UI"/>
-          <w:color w:val="000000"/>
-          <w:sz w:val="21"/>
-          <w:szCs w:val="21"/>
-        </w:rPr>
-        <w:t>Automatic friend tagging suggestion</w:t>
-      </w:r>
-      <w:r>
-        <w:rPr>
-          <w:rFonts w:ascii="var(--jp-content-font-family)" w:hAnsi="var(--jp-content-font-family)" w:cs="Segoe UI"/>
-          <w:color w:val="000000"/>
-          <w:sz w:val="21"/>
-          <w:szCs w:val="21"/>
-        </w:rPr>
-        <w:t>.</w:t>
-      </w:r>
-    </w:p>
-    <w:p>
-      <w:pPr>
-        <w:pStyle w:val="NormalWeb"/>
+        <w:spacing w:before="100" w:beforeAutospacing="1" w:after="100" w:afterAutospacing="1"/>
+        <w:rPr>
+          <w:rFonts w:ascii="var(--jp-content-font-family)" w:hAnsi="var(--jp-content-font-family)" w:cs="Segoe UI"/>
+          <w:color w:val="000000"/>
+          <w:sz w:val="21"/>
+          <w:szCs w:val="21"/>
+        </w:rPr>
+      </w:pPr>
+      <w:r>
+        <w:rPr>
+          <w:rFonts w:ascii="var(--jp-content-font-family)" w:hAnsi="var(--jp-content-font-family)" w:cs="Segoe UI"/>
+          <w:color w:val="000000"/>
+          <w:sz w:val="21"/>
+          <w:szCs w:val="21"/>
+        </w:rPr>
+        <w:t>Learning through Association - Classical Conditioning.</w:t>
+      </w:r>
+    </w:p>
+    <w:p>
+      <w:pPr>
         <w:numPr>
           <w:ilvl w:val="0"/>
-          <w:numId w:val="2"/>
+          <w:numId w:val="5"/>
         </w:numPr>
         <w:shd w:val="clear" w:color="auto" w:fill="FFFFFF"/>
-        <w:spacing w:before="0" w:beforeAutospacing="0" w:after="240" w:afterAutospacing="0"/>
-        <w:rPr>
-          <w:rFonts w:ascii="var(--jp-content-font-family)" w:hAnsi="var(--jp-content-font-family)" w:cs="Segoe UI"/>
-          <w:color w:val="000000"/>
-          <w:sz w:val="21"/>
-          <w:szCs w:val="21"/>
-        </w:rPr>
-      </w:pPr>
-      <w:r>
-        <w:rPr>
-          <w:rStyle w:val="HTMLCode"/>
-          <w:rFonts w:ascii="var(--jp-code-font-family)" w:hAnsi="var(--jp-code-font-family)"/>
-          <w:b/>
-          <w:bCs/>
-          <w:color w:val="000000"/>
-          <w:bdr w:val="none" w:sz="0" w:space="0" w:color="auto" w:frame="1"/>
-        </w:rPr>
-        <w:t>Speech Recognition</w:t>
-      </w:r>
-      <w:r>
-        <w:rPr>
-          <w:rFonts w:ascii="var(--jp-content-font-family)" w:hAnsi="var(--jp-content-font-family)" w:cs="Segoe UI"/>
-          <w:color w:val="000000"/>
-          <w:sz w:val="21"/>
-          <w:szCs w:val="21"/>
-        </w:rPr>
-        <w:t>: While using Google, we get an option of </w:t>
-      </w:r>
-      <w:r>
-        <w:rPr>
-          <w:rStyle w:val="Strong"/>
-          <w:rFonts w:ascii="var(--jp-content-font-family)" w:hAnsi="var(--jp-content-font-family)" w:cs="Segoe UI"/>
-          <w:color w:val="000000"/>
-          <w:sz w:val="21"/>
-          <w:szCs w:val="21"/>
-        </w:rPr>
-        <w:t>Search by voice</w:t>
-      </w:r>
-      <w:r>
-        <w:rPr>
-          <w:rFonts w:ascii="var(--jp-content-font-family)" w:hAnsi="var(--jp-content-font-family)" w:cs="Segoe UI"/>
-          <w:color w:val="000000"/>
-          <w:sz w:val="21"/>
-          <w:szCs w:val="21"/>
-        </w:rPr>
-        <w:t>, it comes under speech recognition, and it's a popular application of Machine Learning. Speech recognition is a process of converting voice instructions into text, and it is also known as </w:t>
-      </w:r>
-      <w:r>
-        <w:rPr>
-          <w:rStyle w:val="Strong"/>
-          <w:rFonts w:ascii="var(--jp-content-font-family)" w:hAnsi="var(--jp-content-font-family)" w:cs="Segoe UI"/>
-          <w:color w:val="000000"/>
-          <w:sz w:val="21"/>
-          <w:szCs w:val="21"/>
-        </w:rPr>
-        <w:t>Speech to text</w:t>
-      </w:r>
-      <w:r>
-        <w:rPr>
-          <w:rFonts w:ascii="var(--jp-content-font-family)" w:hAnsi="var(--jp-content-font-family)" w:cs="Segoe UI"/>
-          <w:color w:val="000000"/>
-          <w:sz w:val="21"/>
-          <w:szCs w:val="21"/>
-        </w:rPr>
-        <w:t>, or </w:t>
-      </w:r>
-      <w:r>
-        <w:rPr>
-          <w:rStyle w:val="Strong"/>
-          <w:rFonts w:ascii="var(--jp-content-font-family)" w:hAnsi="var(--jp-content-font-family)" w:cs="Segoe UI"/>
-          <w:color w:val="000000"/>
-          <w:sz w:val="21"/>
-          <w:szCs w:val="21"/>
-        </w:rPr>
-        <w:t>Computer based speech recognition</w:t>
-      </w:r>
-      <w:r>
-        <w:rPr>
-          <w:rFonts w:ascii="var(--jp-content-font-family)" w:hAnsi="var(--jp-content-font-family)" w:cs="Segoe UI"/>
-          <w:color w:val="000000"/>
-          <w:sz w:val="21"/>
-          <w:szCs w:val="21"/>
-        </w:rPr>
-        <w:t> At present, machine learning algorithms are widely used by various applications of speech recognition. Google assistant, Siri, Cortana, and Alexa are using speech recognition technology to follow the voice instructions.</w:t>
-      </w:r>
-    </w:p>
-    <w:p>
-      <w:pPr>
-        <w:pStyle w:val="NormalWeb"/>
+        <w:spacing w:before="100" w:beforeAutospacing="1" w:after="100" w:afterAutospacing="1"/>
+        <w:rPr>
+          <w:rFonts w:ascii="var(--jp-content-font-family)" w:hAnsi="var(--jp-content-font-family)" w:cs="Segoe UI"/>
+          <w:color w:val="000000"/>
+          <w:sz w:val="21"/>
+          <w:szCs w:val="21"/>
+        </w:rPr>
+      </w:pPr>
+      <w:r>
+        <w:rPr>
+          <w:rFonts w:ascii="var(--jp-content-font-family)" w:hAnsi="var(--jp-content-font-family)" w:cs="Segoe UI"/>
+          <w:color w:val="000000"/>
+          <w:sz w:val="21"/>
+          <w:szCs w:val="21"/>
+        </w:rPr>
+        <w:t>Learning through consequences – Operant Conditioning.</w:t>
+      </w:r>
+    </w:p>
+    <w:p>
+      <w:pPr>
         <w:numPr>
           <w:ilvl w:val="0"/>
-          <w:numId w:val="2"/>
+          <w:numId w:val="5"/>
         </w:numPr>
         <w:shd w:val="clear" w:color="auto" w:fill="FFFFFF"/>
+        <w:spacing w:before="100" w:beforeAutospacing="1" w:after="100" w:afterAutospacing="1"/>
+        <w:rPr>
+          <w:rFonts w:ascii="var(--jp-content-font-family)" w:hAnsi="var(--jp-content-font-family)" w:cs="Segoe UI"/>
+          <w:color w:val="000000"/>
+          <w:sz w:val="21"/>
+          <w:szCs w:val="21"/>
+        </w:rPr>
+      </w:pPr>
+      <w:r>
+        <w:rPr>
+          <w:rFonts w:ascii="var(--jp-content-font-family)" w:hAnsi="var(--jp-content-font-family)" w:cs="Segoe UI"/>
+          <w:color w:val="000000"/>
+          <w:sz w:val="21"/>
+          <w:szCs w:val="21"/>
+        </w:rPr>
+        <w:t>Learning through observation – Modeling/Observational Learning.</w:t>
+      </w:r>
+    </w:p>
+    <w:p>
+      <w:pPr>
+        <w:pStyle w:val="Heading5"/>
+        <w:shd w:val="clear" w:color="auto" w:fill="FFFFFF"/>
+        <w:rPr>
+          <w:rFonts w:ascii="var(--jp-content-font-family)" w:hAnsi="var(--jp-content-font-family)" w:cs="Segoe UI"/>
+          <w:color w:val="000000"/>
+        </w:rPr>
+      </w:pPr>
+      <w:r>
+        <w:rPr>
+          <w:rFonts w:ascii="var(--jp-content-font-family)" w:hAnsi="var(--jp-content-font-family)" w:cs="Segoe UI"/>
+          <w:color w:val="000000"/>
+        </w:rPr>
+        <w:t>2. What different forms of human learning are there? Are there any machine learning equivalents ?</w:t>
+      </w:r>
+    </w:p>
+    <w:p>
+      <w:pPr>
+        <w:pStyle w:val="NormalWeb"/>
+        <w:shd w:val="clear" w:color="auto" w:fill="FFFFFF"/>
         <w:spacing w:before="0" w:beforeAutospacing="0" w:after="240" w:afterAutospacing="0"/>
         <w:rPr>
           <w:rFonts w:ascii="var(--jp-content-font-family)" w:hAnsi="var(--jp-content-font-family)" w:cs="Segoe UI"/>
@@ -297,846 +211,54 @@
       </w:pPr>
       <w:r>
         <w:rPr>
-          <w:rStyle w:val="HTMLCode"/>
-          <w:rFonts w:ascii="var(--jp-code-font-family)" w:hAnsi="var(--jp-code-font-family)"/>
-          <w:b/>
-          <w:bCs/>
-          <w:color w:val="000000"/>
-          <w:bdr w:val="none" w:sz="0" w:space="0" w:color="auto" w:frame="1"/>
-        </w:rPr>
-        <w:t>Traffic prediction</w:t>
-      </w:r>
-      <w:r>
-        <w:rPr>
-          <w:rFonts w:ascii="var(--jp-content-font-family)" w:hAnsi="var(--jp-content-font-family)" w:cs="Segoe UI"/>
-          <w:color w:val="000000"/>
-          <w:sz w:val="21"/>
-          <w:szCs w:val="21"/>
-        </w:rPr>
-        <w:t>: It predicts the traffic conditions such as whether traffic is cleared, slow-moving, or heavily congested with the help of two ways: Real Time location of the vehicle form Google Map app and sensors Average time has taken on past days at the same time.</w:t>
-      </w:r>
-    </w:p>
-    <w:p>
-      <w:pPr>
-        <w:pStyle w:val="NormalWeb"/>
+          <w:rStyle w:val="Strong"/>
+          <w:rFonts w:ascii="var(--jp-content-font-family)" w:hAnsi="var(--jp-content-font-family)" w:cs="Segoe UI"/>
+          <w:color w:val="000000"/>
+          <w:sz w:val="21"/>
+          <w:szCs w:val="21"/>
+        </w:rPr>
+        <w:t>Ans:</w:t>
+      </w:r>
+      <w:r>
+        <w:rPr>
+          <w:rFonts w:ascii="var(--jp-content-font-family)" w:hAnsi="var(--jp-content-font-family)" w:cs="Segoe UI"/>
+          <w:color w:val="000000"/>
+          <w:sz w:val="21"/>
+          <w:szCs w:val="21"/>
+        </w:rPr>
+        <w:t> Different Forms of ML are as follows :</w:t>
+      </w:r>
+    </w:p>
+    <w:p>
+      <w:pPr>
         <w:numPr>
           <w:ilvl w:val="0"/>
-          <w:numId w:val="2"/>
+          <w:numId w:val="6"/>
         </w:numPr>
         <w:shd w:val="clear" w:color="auto" w:fill="FFFFFF"/>
-        <w:spacing w:before="0" w:beforeAutospacing="0" w:after="240" w:afterAutospacing="0"/>
-        <w:rPr>
-          <w:rFonts w:ascii="var(--jp-content-font-family)" w:hAnsi="var(--jp-content-font-family)" w:cs="Segoe UI"/>
-          <w:color w:val="000000"/>
-          <w:sz w:val="21"/>
-          <w:szCs w:val="21"/>
-        </w:rPr>
-      </w:pPr>
-      <w:r>
-        <w:rPr>
-          <w:rStyle w:val="HTMLCode"/>
-          <w:rFonts w:ascii="var(--jp-code-font-family)" w:hAnsi="var(--jp-code-font-family)"/>
-          <w:b/>
-          <w:bCs/>
-          <w:color w:val="000000"/>
-          <w:bdr w:val="none" w:sz="0" w:space="0" w:color="auto" w:frame="1"/>
-        </w:rPr>
-        <w:t>Product recommendations</w:t>
-      </w:r>
-      <w:r>
-        <w:rPr>
-          <w:rFonts w:ascii="var(--jp-content-font-family)" w:hAnsi="var(--jp-content-font-family)" w:cs="Segoe UI"/>
-          <w:color w:val="000000"/>
-          <w:sz w:val="21"/>
-          <w:szCs w:val="21"/>
-        </w:rPr>
-        <w:t>: Machine learning is widely used by various e-commerce and entertainment companies such as Amazon, Netflix, etc., for product recommendation to the user.</w:t>
-      </w:r>
-    </w:p>
-    <w:p>
-      <w:pPr>
-        <w:pStyle w:val="Heading5"/>
-        <w:shd w:val="clear" w:color="auto" w:fill="FFFFFF"/>
-        <w:rPr>
-          <w:rFonts w:ascii="var(--jp-content-font-family)" w:hAnsi="var(--jp-content-font-family)" w:cs="Segoe UI"/>
-          <w:color w:val="000000"/>
-        </w:rPr>
-      </w:pPr>
-      <w:r>
-        <w:rPr>
-          <w:rFonts w:ascii="var(--jp-content-font-family)" w:hAnsi="var(--jp-content-font-family)" w:cs="Segoe UI"/>
-          <w:color w:val="000000"/>
-        </w:rPr>
-        <w:t>3.What is a labeled training set, and how does it work ?</w:t>
-      </w:r>
-    </w:p>
-    <w:p>
-      <w:pPr>
-        <w:pStyle w:val="NormalWeb"/>
-        <w:shd w:val="clear" w:color="auto" w:fill="FFFFFF"/>
-        <w:spacing w:before="0" w:beforeAutospacing="0" w:after="120" w:afterAutospacing="0"/>
-        <w:rPr>
-          <w:rFonts w:ascii="var(--jp-content-font-family)" w:hAnsi="var(--jp-content-font-family)" w:cs="Segoe UI"/>
-          <w:color w:val="000000"/>
-          <w:sz w:val="21"/>
-          <w:szCs w:val="21"/>
-        </w:rPr>
-      </w:pPr>
-      <w:r>
-        <w:rPr>
-          <w:rStyle w:val="Strong"/>
-          <w:rFonts w:ascii="var(--jp-content-font-family)" w:hAnsi="var(--jp-content-font-family)" w:cs="Segoe UI"/>
-          <w:color w:val="000000"/>
-          <w:sz w:val="21"/>
-          <w:szCs w:val="21"/>
-        </w:rPr>
-        <w:t>Ans:</w:t>
-      </w:r>
-      <w:r>
-        <w:rPr>
-          <w:rFonts w:ascii="var(--jp-content-font-family)" w:hAnsi="var(--jp-content-font-family)" w:cs="Segoe UI"/>
-          <w:color w:val="000000"/>
-          <w:sz w:val="21"/>
-          <w:szCs w:val="21"/>
-        </w:rPr>
-        <w:t> You split up the data containing known response variable values into two pieces. The training set is used to train the algorithm, and then you use the trained model on the test set to predict the response variable values that are already known.</w:t>
-      </w:r>
-    </w:p>
-    <w:p>
-      <w:pPr>
-        <w:pStyle w:val="Heading5"/>
-        <w:shd w:val="clear" w:color="auto" w:fill="FFFFFF"/>
-        <w:rPr>
-          <w:rFonts w:ascii="var(--jp-content-font-family)" w:hAnsi="var(--jp-content-font-family)" w:cs="Segoe UI"/>
-          <w:color w:val="000000"/>
-        </w:rPr>
-      </w:pPr>
-      <w:r>
-        <w:rPr>
-          <w:rFonts w:ascii="var(--jp-content-font-family)" w:hAnsi="var(--jp-content-font-family)" w:cs="Segoe UI"/>
-          <w:color w:val="000000"/>
-        </w:rPr>
-        <w:t>4.What are the two most important tasks that are supervised ?</w:t>
-      </w:r>
-    </w:p>
-    <w:p>
-      <w:pPr>
-        <w:pStyle w:val="NormalWeb"/>
-        <w:shd w:val="clear" w:color="auto" w:fill="FFFFFF"/>
-        <w:spacing w:before="0" w:beforeAutospacing="0" w:after="120" w:afterAutospacing="0"/>
-        <w:rPr>
-          <w:rFonts w:ascii="var(--jp-content-font-family)" w:hAnsi="var(--jp-content-font-family)" w:cs="Segoe UI"/>
-          <w:color w:val="000000"/>
-          <w:sz w:val="21"/>
-          <w:szCs w:val="21"/>
-        </w:rPr>
-      </w:pPr>
-      <w:r>
-        <w:rPr>
-          <w:rStyle w:val="Strong"/>
-          <w:rFonts w:ascii="var(--jp-content-font-family)" w:hAnsi="var(--jp-content-font-family)" w:cs="Segoe UI"/>
-          <w:color w:val="000000"/>
-          <w:sz w:val="21"/>
-          <w:szCs w:val="21"/>
-        </w:rPr>
-        <w:t>Ans:</w:t>
-      </w:r>
-      <w:r>
-        <w:rPr>
-          <w:rFonts w:ascii="var(--jp-content-font-family)" w:hAnsi="var(--jp-content-font-family)" w:cs="Segoe UI"/>
-          <w:color w:val="000000"/>
-          <w:sz w:val="21"/>
-          <w:szCs w:val="21"/>
-        </w:rPr>
-        <w:t> The two most common supervised learning tasks are </w:t>
-      </w:r>
-      <w:r>
-        <w:rPr>
-          <w:rStyle w:val="Strong"/>
-          <w:rFonts w:ascii="var(--jp-content-font-family)" w:hAnsi="var(--jp-content-font-family)" w:cs="Segoe UI"/>
-          <w:color w:val="000000"/>
-          <w:sz w:val="21"/>
-          <w:szCs w:val="21"/>
-        </w:rPr>
-        <w:t>Regression</w:t>
-      </w:r>
-      <w:r>
-        <w:rPr>
-          <w:rFonts w:ascii="var(--jp-content-font-family)" w:hAnsi="var(--jp-content-font-family)" w:cs="Segoe UI"/>
-          <w:color w:val="000000"/>
-          <w:sz w:val="21"/>
-          <w:szCs w:val="21"/>
-        </w:rPr>
-        <w:t> and </w:t>
-      </w:r>
-      <w:r>
-        <w:rPr>
-          <w:rStyle w:val="Strong"/>
-          <w:rFonts w:ascii="var(--jp-content-font-family)" w:hAnsi="var(--jp-content-font-family)" w:cs="Segoe UI"/>
-          <w:color w:val="000000"/>
-          <w:sz w:val="21"/>
-          <w:szCs w:val="21"/>
-        </w:rPr>
-        <w:t>Classification</w:t>
-      </w:r>
-      <w:r>
-        <w:rPr>
-          <w:rFonts w:ascii="var(--jp-content-font-family)" w:hAnsi="var(--jp-content-font-family)" w:cs="Segoe UI"/>
-          <w:color w:val="000000"/>
-          <w:sz w:val="21"/>
-          <w:szCs w:val="21"/>
-        </w:rPr>
-        <w:t>.</w:t>
-      </w:r>
-    </w:p>
-    <w:p>
-      <w:pPr>
-        <w:pStyle w:val="Heading5"/>
-        <w:shd w:val="clear" w:color="auto" w:fill="FFFFFF"/>
-        <w:rPr>
-          <w:rFonts w:ascii="var(--jp-content-font-family)" w:hAnsi="var(--jp-content-font-family)" w:cs="Segoe UI"/>
-          <w:color w:val="000000"/>
-        </w:rPr>
-      </w:pPr>
-      <w:r>
-        <w:rPr>
-          <w:rFonts w:ascii="var(--jp-content-font-family)" w:hAnsi="var(--jp-content-font-family)" w:cs="Segoe UI"/>
-          <w:color w:val="000000"/>
-        </w:rPr>
-        <w:t>5.Can you think of four examples of unsupervised tasks ?</w:t>
-      </w:r>
-    </w:p>
-    <w:p>
-      <w:pPr>
-        <w:pStyle w:val="NormalWeb"/>
-        <w:shd w:val="clear" w:color="auto" w:fill="FFFFFF"/>
-        <w:spacing w:before="0" w:beforeAutospacing="0" w:after="120" w:afterAutospacing="0"/>
-        <w:rPr>
-          <w:rFonts w:ascii="var(--jp-content-font-family)" w:hAnsi="var(--jp-content-font-family)" w:cs="Segoe UI"/>
-          <w:color w:val="000000"/>
-          <w:sz w:val="21"/>
-          <w:szCs w:val="21"/>
-        </w:rPr>
-      </w:pPr>
-      <w:r>
-        <w:rPr>
-          <w:rStyle w:val="Strong"/>
-          <w:rFonts w:ascii="var(--jp-content-font-family)" w:hAnsi="var(--jp-content-font-family)" w:cs="Segoe UI"/>
-          <w:color w:val="000000"/>
-          <w:sz w:val="21"/>
-          <w:szCs w:val="21"/>
-        </w:rPr>
-        <w:t>Ans:</w:t>
-      </w:r>
-      <w:r>
-        <w:rPr>
-          <w:rFonts w:ascii="var(--jp-content-font-family)" w:hAnsi="var(--jp-content-font-family)" w:cs="Segoe UI"/>
-          <w:color w:val="000000"/>
-          <w:sz w:val="21"/>
-          <w:szCs w:val="21"/>
-        </w:rPr>
-        <w:t> Four common Unsupervised Tasks included </w:t>
-      </w:r>
-      <w:r>
-        <w:rPr>
-          <w:rStyle w:val="Strong"/>
-          <w:rFonts w:ascii="var(--jp-content-font-family)" w:hAnsi="var(--jp-content-font-family)" w:cs="Segoe UI"/>
-          <w:color w:val="000000"/>
-          <w:sz w:val="21"/>
-          <w:szCs w:val="21"/>
-        </w:rPr>
-        <w:t>Clustering</w:t>
-      </w:r>
-      <w:r>
-        <w:rPr>
-          <w:rFonts w:ascii="var(--jp-content-font-family)" w:hAnsi="var(--jp-content-font-family)" w:cs="Segoe UI"/>
-          <w:color w:val="000000"/>
-          <w:sz w:val="21"/>
-          <w:szCs w:val="21"/>
-        </w:rPr>
-        <w:t>, </w:t>
-      </w:r>
-      <w:r>
-        <w:rPr>
-          <w:rStyle w:val="Strong"/>
-          <w:rFonts w:ascii="var(--jp-content-font-family)" w:hAnsi="var(--jp-content-font-family)" w:cs="Segoe UI"/>
-          <w:color w:val="000000"/>
-          <w:sz w:val="21"/>
-          <w:szCs w:val="21"/>
-        </w:rPr>
-        <w:t>Visualization</w:t>
-      </w:r>
-      <w:r>
-        <w:rPr>
-          <w:rFonts w:ascii="var(--jp-content-font-family)" w:hAnsi="var(--jp-content-font-family)" w:cs="Segoe UI"/>
-          <w:color w:val="000000"/>
-          <w:sz w:val="21"/>
-          <w:szCs w:val="21"/>
-        </w:rPr>
-        <w:t>, </w:t>
-      </w:r>
-      <w:r>
-        <w:rPr>
-          <w:rStyle w:val="Strong"/>
-          <w:rFonts w:ascii="var(--jp-content-font-family)" w:hAnsi="var(--jp-content-font-family)" w:cs="Segoe UI"/>
-          <w:color w:val="000000"/>
-          <w:sz w:val="21"/>
-          <w:szCs w:val="21"/>
-        </w:rPr>
-        <w:t>Dimensionality Reduction</w:t>
-      </w:r>
-      <w:r>
-        <w:rPr>
-          <w:rFonts w:ascii="var(--jp-content-font-family)" w:hAnsi="var(--jp-content-font-family)" w:cs="Segoe UI"/>
-          <w:color w:val="000000"/>
-          <w:sz w:val="21"/>
-          <w:szCs w:val="21"/>
-        </w:rPr>
-        <w:t>, and </w:t>
-      </w:r>
-      <w:r>
-        <w:rPr>
-          <w:rStyle w:val="Strong"/>
-          <w:rFonts w:ascii="var(--jp-content-font-family)" w:hAnsi="var(--jp-content-font-family)" w:cs="Segoe UI"/>
-          <w:color w:val="000000"/>
-          <w:sz w:val="21"/>
-          <w:szCs w:val="21"/>
-        </w:rPr>
-        <w:t>Association Rule Learning</w:t>
-      </w:r>
-      <w:r>
-        <w:rPr>
-          <w:rFonts w:ascii="var(--jp-content-font-family)" w:hAnsi="var(--jp-content-font-family)" w:cs="Segoe UI"/>
-          <w:color w:val="000000"/>
-          <w:sz w:val="21"/>
-          <w:szCs w:val="21"/>
-        </w:rPr>
-        <w:t>.</w:t>
-      </w:r>
-    </w:p>
-    <w:p>
-      <w:pPr>
-        <w:pStyle w:val="Heading5"/>
-        <w:shd w:val="clear" w:color="auto" w:fill="FFFFFF"/>
-        <w:rPr>
-          <w:rFonts w:ascii="var(--jp-content-font-family)" w:hAnsi="var(--jp-content-font-family)" w:cs="Segoe UI"/>
-          <w:color w:val="000000"/>
-        </w:rPr>
-      </w:pPr>
-      <w:r>
-        <w:rPr>
-          <w:rFonts w:ascii="var(--jp-content-font-family)" w:hAnsi="var(--jp-content-font-family)" w:cs="Segoe UI"/>
-          <w:color w:val="000000"/>
-        </w:rPr>
-        <w:t>6.State the machine learning model that would be best to make a robot walk through various unfamiliar terrains ?</w:t>
-      </w:r>
-    </w:p>
-    <w:p>
-      <w:pPr>
-        <w:pStyle w:val="NormalWeb"/>
-        <w:shd w:val="clear" w:color="auto" w:fill="FFFFFF"/>
-        <w:spacing w:before="0" w:beforeAutospacing="0" w:after="120" w:afterAutospacing="0"/>
-        <w:rPr>
-          <w:rFonts w:ascii="var(--jp-content-font-family)" w:hAnsi="var(--jp-content-font-family)" w:cs="Segoe UI"/>
-          <w:color w:val="000000"/>
-          <w:sz w:val="21"/>
-          <w:szCs w:val="21"/>
-        </w:rPr>
-      </w:pPr>
-      <w:r>
-        <w:rPr>
-          <w:rStyle w:val="Strong"/>
-          <w:rFonts w:ascii="var(--jp-content-font-family)" w:hAnsi="var(--jp-content-font-family)" w:cs="Segoe UI"/>
-          <w:color w:val="000000"/>
-          <w:sz w:val="21"/>
-          <w:szCs w:val="21"/>
-        </w:rPr>
-        <w:t>Ans:</w:t>
-      </w:r>
-      <w:r>
-        <w:rPr>
-          <w:rFonts w:ascii="var(--jp-content-font-family)" w:hAnsi="var(--jp-content-font-family)" w:cs="Segoe UI"/>
-          <w:color w:val="000000"/>
-          <w:sz w:val="21"/>
-          <w:szCs w:val="21"/>
-        </w:rPr>
-        <w:t> The best Machine Learning algorithm to allow a Robot to walk in unfamiliar terrains is </w:t>
-      </w:r>
-      <w:r>
-        <w:rPr>
-          <w:rStyle w:val="Strong"/>
-          <w:rFonts w:ascii="var(--jp-content-font-family)" w:hAnsi="var(--jp-content-font-family)" w:cs="Segoe UI"/>
-          <w:color w:val="000000"/>
-          <w:sz w:val="21"/>
-          <w:szCs w:val="21"/>
-        </w:rPr>
-        <w:t>Reinforced Learning</w:t>
-      </w:r>
-      <w:r>
-        <w:rPr>
-          <w:rFonts w:ascii="var(--jp-content-font-family)" w:hAnsi="var(--jp-content-font-family)" w:cs="Segoe UI"/>
-          <w:color w:val="000000"/>
-          <w:sz w:val="21"/>
-          <w:szCs w:val="21"/>
-        </w:rPr>
-        <w:t>, where the robot can learn from response of the terrain to optimize itself.</w:t>
-      </w:r>
-    </w:p>
-    <w:p>
-      <w:pPr>
-        <w:pStyle w:val="Heading5"/>
-        <w:shd w:val="clear" w:color="auto" w:fill="FFFFFF"/>
-        <w:rPr>
-          <w:rFonts w:ascii="var(--jp-content-font-family)" w:hAnsi="var(--jp-content-font-family)" w:cs="Segoe UI"/>
-          <w:color w:val="000000"/>
-        </w:rPr>
-      </w:pPr>
-      <w:r>
-        <w:rPr>
-          <w:rFonts w:ascii="var(--jp-content-font-family)" w:hAnsi="var(--jp-content-font-family)" w:cs="Segoe UI"/>
-          <w:color w:val="000000"/>
-        </w:rPr>
-        <w:t>7.Which algorithm will you use to divide your customers into different groups ?</w:t>
-      </w:r>
-    </w:p>
-    <w:p>
-      <w:pPr>
-        <w:pStyle w:val="NormalWeb"/>
-        <w:shd w:val="clear" w:color="auto" w:fill="FFFFFF"/>
-        <w:spacing w:before="0" w:beforeAutospacing="0" w:after="120" w:afterAutospacing="0"/>
-        <w:rPr>
-          <w:rFonts w:ascii="var(--jp-content-font-family)" w:hAnsi="var(--jp-content-font-family)" w:cs="Segoe UI"/>
-          <w:color w:val="000000"/>
-          <w:sz w:val="21"/>
-          <w:szCs w:val="21"/>
-        </w:rPr>
-      </w:pPr>
-      <w:r>
-        <w:rPr>
-          <w:rStyle w:val="Strong"/>
-          <w:rFonts w:ascii="var(--jp-content-font-family)" w:hAnsi="var(--jp-content-font-family)" w:cs="Segoe UI"/>
-          <w:color w:val="000000"/>
-          <w:sz w:val="21"/>
-          <w:szCs w:val="21"/>
-        </w:rPr>
-        <w:t>Ans:</w:t>
-      </w:r>
-      <w:r>
-        <w:rPr>
-          <w:rFonts w:ascii="var(--jp-content-font-family)" w:hAnsi="var(--jp-content-font-family)" w:cs="Segoe UI"/>
-          <w:color w:val="000000"/>
-          <w:sz w:val="21"/>
-          <w:szCs w:val="21"/>
-        </w:rPr>
-        <w:t> The Best Algorithm to Segment Customers into different groups is either </w:t>
-      </w:r>
-      <w:r>
-        <w:rPr>
-          <w:rStyle w:val="Strong"/>
-          <w:rFonts w:ascii="var(--jp-content-font-family)" w:hAnsi="var(--jp-content-font-family)" w:cs="Segoe UI"/>
-          <w:color w:val="000000"/>
-          <w:sz w:val="21"/>
-          <w:szCs w:val="21"/>
-        </w:rPr>
-        <w:t>Supervised Learning</w:t>
-      </w:r>
-      <w:r>
-        <w:rPr>
-          <w:rFonts w:ascii="var(--jp-content-font-family)" w:hAnsi="var(--jp-content-font-family)" w:cs="Segoe UI"/>
-          <w:color w:val="000000"/>
-          <w:sz w:val="21"/>
-          <w:szCs w:val="21"/>
-        </w:rPr>
-        <w:t> (if the groups have known labels) or </w:t>
-      </w:r>
-      <w:r>
-        <w:rPr>
-          <w:rStyle w:val="Strong"/>
-          <w:rFonts w:ascii="var(--jp-content-font-family)" w:hAnsi="var(--jp-content-font-family)" w:cs="Segoe UI"/>
-          <w:color w:val="000000"/>
-          <w:sz w:val="21"/>
-          <w:szCs w:val="21"/>
-        </w:rPr>
-        <w:t>Unsupervised Learning</w:t>
-      </w:r>
-      <w:r>
-        <w:rPr>
-          <w:rFonts w:ascii="var(--jp-content-font-family)" w:hAnsi="var(--jp-content-font-family)" w:cs="Segoe UI"/>
-          <w:color w:val="000000"/>
-          <w:sz w:val="21"/>
-          <w:szCs w:val="21"/>
-        </w:rPr>
-        <w:t> (if there are no group labels).</w:t>
-      </w:r>
-    </w:p>
-    <w:p>
-      <w:pPr>
-        <w:pStyle w:val="Heading5"/>
-        <w:shd w:val="clear" w:color="auto" w:fill="FFFFFF"/>
-        <w:rPr>
-          <w:rFonts w:ascii="var(--jp-content-font-family)" w:hAnsi="var(--jp-content-font-family)" w:cs="Segoe UI"/>
-          <w:color w:val="000000"/>
-        </w:rPr>
-      </w:pPr>
-      <w:r>
-        <w:rPr>
-          <w:rFonts w:ascii="var(--jp-content-font-family)" w:hAnsi="var(--jp-content-font-family)" w:cs="Segoe UI"/>
-          <w:color w:val="000000"/>
-        </w:rPr>
-        <w:t>8.Will you consider the problem of spam detection to be a supervised or unsupervised learning problem ?</w:t>
-      </w:r>
-    </w:p>
-    <w:p>
-      <w:pPr>
-        <w:pStyle w:val="NormalWeb"/>
-        <w:shd w:val="clear" w:color="auto" w:fill="FFFFFF"/>
-        <w:spacing w:before="0" w:beforeAutospacing="0" w:after="120" w:afterAutospacing="0"/>
-        <w:rPr>
-          <w:rFonts w:ascii="var(--jp-content-font-family)" w:hAnsi="var(--jp-content-font-family)" w:cs="Segoe UI"/>
-          <w:color w:val="000000"/>
-          <w:sz w:val="21"/>
-          <w:szCs w:val="21"/>
-        </w:rPr>
-      </w:pPr>
-      <w:r>
-        <w:rPr>
-          <w:rStyle w:val="Strong"/>
-          <w:rFonts w:ascii="var(--jp-content-font-family)" w:hAnsi="var(--jp-content-font-family)" w:cs="Segoe UI"/>
-          <w:color w:val="000000"/>
-          <w:sz w:val="21"/>
-          <w:szCs w:val="21"/>
-        </w:rPr>
-        <w:t>Ans:</w:t>
-      </w:r>
-      <w:r>
-        <w:rPr>
-          <w:rFonts w:ascii="var(--jp-content-font-family)" w:hAnsi="var(--jp-content-font-family)" w:cs="Segoe UI"/>
-          <w:color w:val="000000"/>
-          <w:sz w:val="21"/>
-          <w:szCs w:val="21"/>
-        </w:rPr>
-        <w:t> Spam detection is a Supervised Machine Learning problem because the labels are known (spam or no spam).</w:t>
-      </w:r>
-    </w:p>
-    <w:p>
-      <w:pPr>
-        <w:pStyle w:val="Heading5"/>
-        <w:shd w:val="clear" w:color="auto" w:fill="FFFFFF"/>
-        <w:rPr>
-          <w:rFonts w:ascii="var(--jp-content-font-family)" w:hAnsi="var(--jp-content-font-family)" w:cs="Segoe UI"/>
-          <w:color w:val="000000"/>
-        </w:rPr>
-      </w:pPr>
-      <w:r>
-        <w:rPr>
-          <w:rFonts w:ascii="var(--jp-content-font-family)" w:hAnsi="var(--jp-content-font-family)" w:cs="Segoe UI"/>
-          <w:color w:val="000000"/>
-        </w:rPr>
-        <w:t>9.What is the concept of an online learning system ?</w:t>
-      </w:r>
-    </w:p>
-    <w:p>
-      <w:pPr>
-        <w:pStyle w:val="NormalWeb"/>
-        <w:shd w:val="clear" w:color="auto" w:fill="FFFFFF"/>
-        <w:spacing w:before="0" w:beforeAutospacing="0" w:after="120" w:afterAutospacing="0"/>
-        <w:rPr>
-          <w:rFonts w:ascii="var(--jp-content-font-family)" w:hAnsi="var(--jp-content-font-family)" w:cs="Segoe UI"/>
-          <w:color w:val="000000"/>
-          <w:sz w:val="21"/>
-          <w:szCs w:val="21"/>
-        </w:rPr>
-      </w:pPr>
-      <w:r>
-        <w:rPr>
-          <w:rStyle w:val="Strong"/>
-          <w:rFonts w:ascii="var(--jp-content-font-family)" w:hAnsi="var(--jp-content-font-family)" w:cs="Segoe UI"/>
-          <w:color w:val="000000"/>
-          <w:sz w:val="21"/>
-          <w:szCs w:val="21"/>
-        </w:rPr>
-        <w:t>Ans:</w:t>
-      </w:r>
-      <w:r>
-        <w:rPr>
-          <w:rFonts w:ascii="var(--jp-content-font-family)" w:hAnsi="var(--jp-content-font-family)" w:cs="Segoe UI"/>
-          <w:color w:val="000000"/>
-          <w:sz w:val="21"/>
-          <w:szCs w:val="21"/>
-        </w:rPr>
-        <w:t> Online learning system is a learning system in which the machine learns continously, as data is given in small streams continuously.</w:t>
-      </w:r>
-    </w:p>
-    <w:p>
-      <w:pPr>
-        <w:pStyle w:val="Heading5"/>
-        <w:shd w:val="clear" w:color="auto" w:fill="FFFFFF"/>
-        <w:rPr>
-          <w:rFonts w:ascii="var(--jp-content-font-family)" w:hAnsi="var(--jp-content-font-family)" w:cs="Segoe UI"/>
-          <w:color w:val="000000"/>
-        </w:rPr>
-      </w:pPr>
-      <w:r>
-        <w:rPr>
-          <w:rFonts w:ascii="var(--jp-content-font-family)" w:hAnsi="var(--jp-content-font-family)" w:cs="Segoe UI"/>
-          <w:color w:val="000000"/>
-        </w:rPr>
-        <w:t>10.What is out-of-core learning, and how does it differ from core learning ?</w:t>
-      </w:r>
-    </w:p>
-    <w:p>
-      <w:pPr>
-        <w:pStyle w:val="NormalWeb"/>
-        <w:shd w:val="clear" w:color="auto" w:fill="FFFFFF"/>
-        <w:spacing w:before="0" w:beforeAutospacing="0" w:after="120" w:afterAutospacing="0"/>
-        <w:rPr>
-          <w:rFonts w:ascii="var(--jp-content-font-family)" w:hAnsi="var(--jp-content-font-family)" w:cs="Segoe UI"/>
-          <w:color w:val="000000"/>
-          <w:sz w:val="21"/>
-          <w:szCs w:val="21"/>
-        </w:rPr>
-      </w:pPr>
-      <w:r>
-        <w:rPr>
-          <w:rStyle w:val="Strong"/>
-          <w:rFonts w:ascii="var(--jp-content-font-family)" w:hAnsi="var(--jp-content-font-family)" w:cs="Segoe UI"/>
-          <w:color w:val="000000"/>
-          <w:sz w:val="21"/>
-          <w:szCs w:val="21"/>
-        </w:rPr>
-        <w:lastRenderedPageBreak/>
-        <w:t>Ans:</w:t>
-      </w:r>
-      <w:r>
-        <w:rPr>
-          <w:rFonts w:ascii="var(--jp-content-font-family)" w:hAnsi="var(--jp-content-font-family)" w:cs="Segoe UI"/>
-          <w:color w:val="000000"/>
-          <w:sz w:val="21"/>
-          <w:szCs w:val="21"/>
-        </w:rPr>
-        <w:t> Out-of-core learning system is a system that can handle data that cannot fit into your computer memory. It uses online learning system to feed data in small bits.</w:t>
-      </w:r>
-    </w:p>
-    <w:p>
-      <w:pPr>
-        <w:pStyle w:val="Heading5"/>
-        <w:shd w:val="clear" w:color="auto" w:fill="FFFFFF"/>
-        <w:rPr>
-          <w:rFonts w:ascii="var(--jp-content-font-family)" w:hAnsi="var(--jp-content-font-family)" w:cs="Segoe UI"/>
-          <w:color w:val="000000"/>
-        </w:rPr>
-      </w:pPr>
-      <w:r>
-        <w:rPr>
-          <w:rFonts w:ascii="var(--jp-content-font-family)" w:hAnsi="var(--jp-content-font-family)" w:cs="Segoe UI"/>
-          <w:color w:val="000000"/>
-        </w:rPr>
-        <w:t>11.What kind of learning algorithm makes predictions using a similarity measure ?</w:t>
-      </w:r>
-    </w:p>
-    <w:p>
-      <w:pPr>
-        <w:pStyle w:val="NormalWeb"/>
-        <w:shd w:val="clear" w:color="auto" w:fill="FFFFFF"/>
-        <w:spacing w:before="0" w:beforeAutospacing="0" w:after="120" w:afterAutospacing="0"/>
-        <w:rPr>
-          <w:rFonts w:ascii="var(--jp-content-font-family)" w:hAnsi="var(--jp-content-font-family)" w:cs="Segoe UI"/>
-          <w:color w:val="000000"/>
-          <w:sz w:val="21"/>
-          <w:szCs w:val="21"/>
-        </w:rPr>
-      </w:pPr>
-      <w:r>
-        <w:rPr>
-          <w:rStyle w:val="Strong"/>
-          <w:rFonts w:ascii="var(--jp-content-font-family)" w:hAnsi="var(--jp-content-font-family)" w:cs="Segoe UI"/>
-          <w:color w:val="000000"/>
-          <w:sz w:val="21"/>
-          <w:szCs w:val="21"/>
-        </w:rPr>
-        <w:t>Ans:</w:t>
-      </w:r>
-      <w:r>
-        <w:rPr>
-          <w:rFonts w:ascii="var(--jp-content-font-family)" w:hAnsi="var(--jp-content-font-family)" w:cs="Segoe UI"/>
-          <w:color w:val="000000"/>
-          <w:sz w:val="21"/>
-          <w:szCs w:val="21"/>
-        </w:rPr>
-        <w:t> Learning algorithm that relies on a similarity measure to make predictions is </w:t>
-      </w:r>
-      <w:r>
-        <w:rPr>
-          <w:rStyle w:val="Strong"/>
-          <w:rFonts w:ascii="var(--jp-content-font-family)" w:hAnsi="var(--jp-content-font-family)" w:cs="Segoe UI"/>
-          <w:color w:val="000000"/>
-          <w:sz w:val="21"/>
-          <w:szCs w:val="21"/>
-        </w:rPr>
-        <w:t>Instance Based Algorithm</w:t>
-      </w:r>
-      <w:r>
-        <w:rPr>
-          <w:rFonts w:ascii="var(--jp-content-font-family)" w:hAnsi="var(--jp-content-font-family)" w:cs="Segoe UI"/>
-          <w:color w:val="000000"/>
-          <w:sz w:val="21"/>
-          <w:szCs w:val="21"/>
-        </w:rPr>
-        <w:t>.</w:t>
-      </w:r>
-    </w:p>
-    <w:p>
-      <w:pPr>
-        <w:pStyle w:val="Heading5"/>
-        <w:shd w:val="clear" w:color="auto" w:fill="FFFFFF"/>
-        <w:rPr>
-          <w:rFonts w:ascii="var(--jp-content-font-family)" w:hAnsi="var(--jp-content-font-family)" w:cs="Segoe UI"/>
-          <w:color w:val="000000"/>
-        </w:rPr>
-      </w:pPr>
-      <w:r>
-        <w:rPr>
-          <w:rFonts w:ascii="var(--jp-content-font-family)" w:hAnsi="var(--jp-content-font-family)" w:cs="Segoe UI"/>
-          <w:color w:val="000000"/>
-        </w:rPr>
-        <w:t>12.What's the difference between a model parameter and a hyperparameter in a learning algorithm ?</w:t>
-      </w:r>
-    </w:p>
-    <w:p>
-      <w:pPr>
-        <w:pStyle w:val="NormalWeb"/>
-        <w:shd w:val="clear" w:color="auto" w:fill="FFFFFF"/>
-        <w:spacing w:before="0" w:beforeAutospacing="0" w:after="120" w:afterAutospacing="0"/>
-        <w:rPr>
-          <w:rFonts w:ascii="var(--jp-content-font-family)" w:hAnsi="var(--jp-content-font-family)" w:cs="Segoe UI"/>
-          <w:color w:val="000000"/>
-          <w:sz w:val="21"/>
-          <w:szCs w:val="21"/>
-        </w:rPr>
-      </w:pPr>
-      <w:r>
-        <w:rPr>
-          <w:rStyle w:val="Strong"/>
-          <w:rFonts w:ascii="var(--jp-content-font-family)" w:hAnsi="var(--jp-content-font-family)" w:cs="Segoe UI"/>
-          <w:color w:val="000000"/>
-          <w:sz w:val="21"/>
-          <w:szCs w:val="21"/>
-        </w:rPr>
-        <w:t>Ans:</w:t>
-      </w:r>
-      <w:r>
-        <w:rPr>
-          <w:rFonts w:ascii="var(--jp-content-font-family)" w:hAnsi="var(--jp-content-font-family)" w:cs="Segoe UI"/>
-          <w:color w:val="000000"/>
-          <w:sz w:val="21"/>
-          <w:szCs w:val="21"/>
-        </w:rPr>
-        <w:t> Model parameter determines how a model will predict given a new instance. Model usually has more than one parameter (i.e. slope of a linear model). Hyperparameter is a parameter for the learning algorithm, not of a model.</w:t>
-      </w:r>
-    </w:p>
-    <w:p>
-      <w:pPr>
-        <w:pStyle w:val="Heading5"/>
-        <w:shd w:val="clear" w:color="auto" w:fill="FFFFFF"/>
-        <w:rPr>
-          <w:rFonts w:ascii="var(--jp-content-font-family)" w:hAnsi="var(--jp-content-font-family)" w:cs="Segoe UI"/>
-          <w:color w:val="000000"/>
-        </w:rPr>
-      </w:pPr>
-      <w:r>
-        <w:rPr>
-          <w:rFonts w:ascii="var(--jp-content-font-family)" w:hAnsi="var(--jp-content-font-family)" w:cs="Segoe UI"/>
-          <w:color w:val="000000"/>
-        </w:rPr>
-        <w:t>13.What are the criteria that model-based learning algorithms look for? What is the most popular method they use to achieve success? What method do they use to make predictions ?</w:t>
-      </w:r>
-    </w:p>
-    <w:p>
-      <w:pPr>
-        <w:pStyle w:val="NormalWeb"/>
-        <w:shd w:val="clear" w:color="auto" w:fill="FFFFFF"/>
-        <w:spacing w:before="0" w:beforeAutospacing="0" w:after="120" w:afterAutospacing="0"/>
-        <w:rPr>
-          <w:rFonts w:ascii="var(--jp-content-font-family)" w:hAnsi="var(--jp-content-font-family)" w:cs="Segoe UI"/>
-          <w:color w:val="000000"/>
-          <w:sz w:val="21"/>
-          <w:szCs w:val="21"/>
-        </w:rPr>
-      </w:pPr>
-      <w:r>
-        <w:rPr>
-          <w:rStyle w:val="Strong"/>
-          <w:rFonts w:ascii="var(--jp-content-font-family)" w:hAnsi="var(--jp-content-font-family)" w:cs="Segoe UI"/>
-          <w:color w:val="000000"/>
-          <w:sz w:val="21"/>
-          <w:szCs w:val="21"/>
-        </w:rPr>
-        <w:t>Ans:</w:t>
-      </w:r>
-      <w:r>
-        <w:rPr>
-          <w:rFonts w:ascii="var(--jp-content-font-family)" w:hAnsi="var(--jp-content-font-family)" w:cs="Segoe UI"/>
-          <w:color w:val="000000"/>
-          <w:sz w:val="21"/>
-          <w:szCs w:val="21"/>
-        </w:rPr>
-        <w:t> Model based learning algorithm search for the optimal value of parameters in a model that will give the best results for the new instances. We often use a cost function or similar to determine what the parameter value has to be in order to minimize the function. The model makes prediction by using the value of the new instance and the parameters in its function.</w:t>
-      </w:r>
-    </w:p>
-    <w:p>
-      <w:pPr>
-        <w:pStyle w:val="Heading5"/>
-        <w:shd w:val="clear" w:color="auto" w:fill="FFFFFF"/>
-        <w:rPr>
-          <w:rFonts w:ascii="var(--jp-content-font-family)" w:hAnsi="var(--jp-content-font-family)" w:cs="Segoe UI"/>
-          <w:color w:val="000000"/>
-        </w:rPr>
-      </w:pPr>
-      <w:r>
-        <w:rPr>
-          <w:rFonts w:ascii="var(--jp-content-font-family)" w:hAnsi="var(--jp-content-font-family)" w:cs="Segoe UI"/>
-          <w:color w:val="000000"/>
-        </w:rPr>
-        <w:t>14.Can you name four of the most important Machine Learning challenges ?</w:t>
-      </w:r>
-    </w:p>
-    <w:p>
-      <w:pPr>
-        <w:pStyle w:val="NormalWeb"/>
-        <w:shd w:val="clear" w:color="auto" w:fill="FFFFFF"/>
-        <w:spacing w:before="0" w:beforeAutospacing="0" w:after="240" w:afterAutospacing="0"/>
-        <w:rPr>
-          <w:rFonts w:ascii="var(--jp-content-font-family)" w:hAnsi="var(--jp-content-font-family)" w:cs="Segoe UI"/>
-          <w:color w:val="000000"/>
-          <w:sz w:val="21"/>
-          <w:szCs w:val="21"/>
-        </w:rPr>
-      </w:pPr>
-      <w:r>
-        <w:rPr>
-          <w:rStyle w:val="Strong"/>
-          <w:rFonts w:ascii="var(--jp-content-font-family)" w:hAnsi="var(--jp-content-font-family)" w:cs="Segoe UI"/>
-          <w:color w:val="000000"/>
-          <w:sz w:val="21"/>
-          <w:szCs w:val="21"/>
-        </w:rPr>
-        <w:t>Ans:</w:t>
-      </w:r>
-      <w:r>
-        <w:rPr>
-          <w:rFonts w:ascii="var(--jp-content-font-family)" w:hAnsi="var(--jp-content-font-family)" w:cs="Segoe UI"/>
-          <w:color w:val="000000"/>
-          <w:sz w:val="21"/>
-          <w:szCs w:val="21"/>
-        </w:rPr>
-        <w:t> Four main challenges in Machine Learning include the following:</w:t>
+        <w:spacing w:before="100" w:beforeAutospacing="1" w:after="100" w:afterAutospacing="1"/>
+        <w:rPr>
+          <w:rFonts w:ascii="var(--jp-content-font-family)" w:hAnsi="var(--jp-content-font-family)" w:cs="Segoe UI"/>
+          <w:color w:val="000000"/>
+          <w:sz w:val="21"/>
+          <w:szCs w:val="21"/>
+        </w:rPr>
+      </w:pPr>
+      <w:r>
+        <w:rPr>
+          <w:rFonts w:ascii="var(--jp-content-font-family)" w:hAnsi="var(--jp-content-font-family)" w:cs="Segoe UI"/>
+          <w:color w:val="000000"/>
+          <w:sz w:val="21"/>
+          <w:szCs w:val="21"/>
+        </w:rPr>
+        <w:t>Artificial Intelligence Learning Theories. Machine Learning. Reinforcement Learning. Supervised Learning. Unsupervised Learning.</w:t>
       </w:r>
     </w:p>
     <w:p>
       <w:pPr>
         <w:numPr>
           <w:ilvl w:val="0"/>
-          <w:numId w:val="3"/>
+          <w:numId w:val="6"/>
         </w:numPr>
         <w:shd w:val="clear" w:color="auto" w:fill="FFFFFF"/>
         <w:spacing w:before="100" w:beforeAutospacing="1" w:after="100" w:afterAutospacing="1"/>
@@ -1154,14 +276,63 @@
           <w:sz w:val="21"/>
           <w:szCs w:val="21"/>
         </w:rPr>
-        <w:t>Overfitting the Data (using a model too complicated)</w:t>
+        <w:t>ML equivalents like Linear regression, decision trees, random forest and support vector machines are some commonly used techniques that are actually examples of supervised learning.</w:t>
+      </w:r>
+    </w:p>
+    <w:p>
+      <w:pPr>
+        <w:pStyle w:val="Heading5"/>
+        <w:shd w:val="clear" w:color="auto" w:fill="FFFFFF"/>
+        <w:rPr>
+          <w:rFonts w:ascii="var(--jp-content-font-family)" w:hAnsi="var(--jp-content-font-family)" w:cs="Segoe UI"/>
+          <w:color w:val="000000"/>
+        </w:rPr>
+      </w:pPr>
+      <w:r>
+        <w:rPr>
+          <w:rFonts w:ascii="var(--jp-content-font-family)" w:hAnsi="var(--jp-content-font-family)" w:cs="Segoe UI"/>
+          <w:color w:val="000000"/>
+        </w:rPr>
+        <w:t>3. What is machine learning, and how does it work? What are the key responsibilities of machine learning ?</w:t>
+      </w:r>
+    </w:p>
+    <w:p>
+      <w:pPr>
+        <w:pStyle w:val="NormalWeb"/>
+        <w:shd w:val="clear" w:color="auto" w:fill="FFFFFF"/>
+        <w:spacing w:before="0" w:beforeAutospacing="0" w:after="240" w:afterAutospacing="0"/>
+        <w:rPr>
+          <w:rFonts w:ascii="var(--jp-content-font-family)" w:hAnsi="var(--jp-content-font-family)" w:cs="Segoe UI"/>
+          <w:color w:val="000000"/>
+          <w:sz w:val="21"/>
+          <w:szCs w:val="21"/>
+        </w:rPr>
+      </w:pPr>
+      <w:r>
+        <w:rPr>
+          <w:rStyle w:val="Strong"/>
+          <w:rFonts w:ascii="var(--jp-content-font-family)" w:hAnsi="var(--jp-content-font-family)" w:cs="Segoe UI"/>
+          <w:color w:val="000000"/>
+          <w:sz w:val="21"/>
+          <w:szCs w:val="21"/>
+        </w:rPr>
+        <w:t>Ans:</w:t>
+      </w:r>
+      <w:r>
+        <w:rPr>
+          <w:rFonts w:ascii="var(--jp-content-font-family)" w:hAnsi="var(--jp-content-font-family)" w:cs="Segoe UI"/>
+          <w:color w:val="000000"/>
+          <w:sz w:val="21"/>
+          <w:szCs w:val="21"/>
+        </w:rPr>
+        <w:t> Machine learning is a branch of Artificial intelligence (AI) that teaches computers on how to think in a similar way to how humans do, like by Learning and improving upon past experiences.</w:t>
       </w:r>
     </w:p>
     <w:p>
       <w:pPr>
         <w:numPr>
           <w:ilvl w:val="0"/>
-          <w:numId w:val="3"/>
+          <w:numId w:val="7"/>
         </w:numPr>
         <w:shd w:val="clear" w:color="auto" w:fill="FFFFFF"/>
         <w:spacing w:before="100" w:beforeAutospacing="1" w:after="100" w:afterAutospacing="1"/>
@@ -1179,14 +350,36 @@
           <w:sz w:val="21"/>
           <w:szCs w:val="21"/>
         </w:rPr>
-        <w:t>Underfitting the data (using a simple model)</w:t>
+        <w:t>It works by exploring data and identifying patterns, and involves minimal human intervention.</w:t>
+      </w:r>
+    </w:p>
+    <w:p>
+      <w:pPr>
+        <w:pStyle w:val="NormalWeb"/>
+        <w:shd w:val="clear" w:color="auto" w:fill="FFFFFF"/>
+        <w:spacing w:before="0" w:beforeAutospacing="0" w:after="240" w:afterAutospacing="0"/>
+        <w:rPr>
+          <w:rFonts w:ascii="var(--jp-content-font-family)" w:hAnsi="var(--jp-content-font-family)" w:cs="Segoe UI"/>
+          <w:color w:val="000000"/>
+          <w:sz w:val="21"/>
+          <w:szCs w:val="21"/>
+        </w:rPr>
+      </w:pPr>
+      <w:r>
+        <w:rPr>
+          <w:rFonts w:ascii="var(--jp-content-font-family)" w:hAnsi="var(--jp-content-font-family)" w:cs="Segoe UI"/>
+          <w:color w:val="000000"/>
+          <w:sz w:val="21"/>
+          <w:szCs w:val="21"/>
+        </w:rPr>
+        <w:t>Roles and responsibilities of a machine learning engineer are:</w:t>
       </w:r>
     </w:p>
     <w:p>
       <w:pPr>
         <w:numPr>
           <w:ilvl w:val="0"/>
-          <w:numId w:val="3"/>
+          <w:numId w:val="8"/>
         </w:numPr>
         <w:shd w:val="clear" w:color="auto" w:fill="FFFFFF"/>
         <w:spacing w:before="100" w:beforeAutospacing="1" w:after="100" w:afterAutospacing="1"/>
@@ -1204,14 +397,14 @@
           <w:sz w:val="21"/>
           <w:szCs w:val="21"/>
         </w:rPr>
-        <w:t>Lacking in Data</w:t>
+        <w:t>Designing ML systems.</w:t>
       </w:r>
     </w:p>
     <w:p>
       <w:pPr>
         <w:numPr>
           <w:ilvl w:val="0"/>
-          <w:numId w:val="3"/>
+          <w:numId w:val="8"/>
         </w:numPr>
         <w:shd w:val="clear" w:color="auto" w:fill="FFFFFF"/>
         <w:spacing w:before="100" w:beforeAutospacing="1" w:after="100" w:afterAutospacing="1"/>
@@ -1229,63 +422,14 @@
           <w:sz w:val="21"/>
           <w:szCs w:val="21"/>
         </w:rPr>
-        <w:t>Non Representative Data.</w:t>
-      </w:r>
-    </w:p>
-    <w:p>
-      <w:pPr>
-        <w:pStyle w:val="Heading5"/>
-        <w:shd w:val="clear" w:color="auto" w:fill="FFFFFF"/>
-        <w:rPr>
-          <w:rFonts w:ascii="var(--jp-content-font-family)" w:hAnsi="var(--jp-content-font-family)" w:cs="Segoe UI"/>
-          <w:color w:val="000000"/>
-        </w:rPr>
-      </w:pPr>
-      <w:r>
-        <w:rPr>
-          <w:rFonts w:ascii="var(--jp-content-font-family)" w:hAnsi="var(--jp-content-font-family)" w:cs="Segoe UI"/>
-          <w:color w:val="000000"/>
-        </w:rPr>
-        <w:t>15.What happens if the model performs well on the training data but fails to generalize the results to new situations? Can you think of three different options ?</w:t>
-      </w:r>
-    </w:p>
-    <w:p>
-      <w:pPr>
-        <w:pStyle w:val="NormalWeb"/>
-        <w:shd w:val="clear" w:color="auto" w:fill="FFFFFF"/>
-        <w:spacing w:before="0" w:beforeAutospacing="0" w:after="240" w:afterAutospacing="0"/>
-        <w:rPr>
-          <w:rFonts w:ascii="var(--jp-content-font-family)" w:hAnsi="var(--jp-content-font-family)" w:cs="Segoe UI"/>
-          <w:color w:val="000000"/>
-          <w:sz w:val="21"/>
-          <w:szCs w:val="21"/>
-        </w:rPr>
-      </w:pPr>
-      <w:r>
-        <w:rPr>
-          <w:rStyle w:val="Strong"/>
-          <w:rFonts w:ascii="var(--jp-content-font-family)" w:hAnsi="var(--jp-content-font-family)" w:cs="Segoe UI"/>
-          <w:color w:val="000000"/>
-          <w:sz w:val="21"/>
-          <w:szCs w:val="21"/>
-        </w:rPr>
-        <w:t>Ans:</w:t>
-      </w:r>
-      <w:r>
-        <w:rPr>
-          <w:rFonts w:ascii="var(--jp-content-font-family)" w:hAnsi="var(--jp-content-font-family)" w:cs="Segoe UI"/>
-          <w:color w:val="000000"/>
-          <w:sz w:val="21"/>
-          <w:szCs w:val="21"/>
-        </w:rPr>
-        <w:t> If the model performs poorly to new instances, then it has overfitted on the training data. To solve this, we can do any of the following three:</w:t>
+        <w:t>Researching and implementing ML algorithms and tools. Selecting appropriate data sets.</w:t>
       </w:r>
     </w:p>
     <w:p>
       <w:pPr>
         <w:numPr>
           <w:ilvl w:val="0"/>
-          <w:numId w:val="4"/>
+          <w:numId w:val="8"/>
         </w:numPr>
         <w:shd w:val="clear" w:color="auto" w:fill="FFFFFF"/>
         <w:spacing w:before="100" w:beforeAutospacing="1" w:after="100" w:afterAutospacing="1"/>
@@ -1303,14 +447,233 @@
           <w:sz w:val="21"/>
           <w:szCs w:val="21"/>
         </w:rPr>
-        <w:t>Get more data</w:t>
+        <w:t>Picking appropriate data representation methods. Identifying differences in data distribution that affects model performance. Verifying data quality.</w:t>
+      </w:r>
+    </w:p>
+    <w:p>
+      <w:pPr>
+        <w:pStyle w:val="Heading5"/>
+        <w:shd w:val="clear" w:color="auto" w:fill="FFFFFF"/>
+        <w:rPr>
+          <w:rFonts w:ascii="var(--jp-content-font-family)" w:hAnsi="var(--jp-content-font-family)" w:cs="Segoe UI"/>
+          <w:color w:val="000000"/>
+        </w:rPr>
+      </w:pPr>
+      <w:r>
+        <w:rPr>
+          <w:rFonts w:ascii="var(--jp-content-font-family)" w:hAnsi="var(--jp-content-font-family)" w:cs="Segoe UI"/>
+          <w:color w:val="000000"/>
+        </w:rPr>
+        <w:t>4. Define the terms "penalty" and "reward" in the context of reinforcement learning ?</w:t>
+      </w:r>
+    </w:p>
+    <w:p>
+      <w:pPr>
+        <w:pStyle w:val="NormalWeb"/>
+        <w:shd w:val="clear" w:color="auto" w:fill="FFFFFF"/>
+        <w:spacing w:before="0" w:beforeAutospacing="0" w:after="120" w:afterAutospacing="0"/>
+        <w:rPr>
+          <w:rFonts w:ascii="var(--jp-content-font-family)" w:hAnsi="var(--jp-content-font-family)" w:cs="Segoe UI"/>
+          <w:color w:val="000000"/>
+          <w:sz w:val="21"/>
+          <w:szCs w:val="21"/>
+        </w:rPr>
+      </w:pPr>
+      <w:r>
+        <w:rPr>
+          <w:rStyle w:val="Strong"/>
+          <w:rFonts w:ascii="var(--jp-content-font-family)" w:hAnsi="var(--jp-content-font-family)" w:cs="Segoe UI"/>
+          <w:color w:val="000000"/>
+          <w:sz w:val="21"/>
+          <w:szCs w:val="21"/>
+        </w:rPr>
+        <w:t>Ans:</w:t>
+      </w:r>
+      <w:r>
+        <w:rPr>
+          <w:rFonts w:ascii="var(--jp-content-font-family)" w:hAnsi="var(--jp-content-font-family)" w:cs="Segoe UI"/>
+          <w:color w:val="000000"/>
+          <w:sz w:val="21"/>
+          <w:szCs w:val="21"/>
+        </w:rPr>
+        <w:t> A Reinforcement Learning Algorithm, which may also be referred to as an agent, learns by interacting with its environment. The agent receives rewards by performing correctly and penalties for performing incorrectly. The agent learns without intervention from a human by maximizing its reward and minimizing its penalty.</w:t>
+      </w:r>
+    </w:p>
+    <w:p>
+      <w:pPr>
+        <w:pStyle w:val="Heading5"/>
+        <w:shd w:val="clear" w:color="auto" w:fill="FFFFFF"/>
+        <w:rPr>
+          <w:rFonts w:ascii="var(--jp-content-font-family)" w:hAnsi="var(--jp-content-font-family)" w:cs="Segoe UI"/>
+          <w:color w:val="000000"/>
+        </w:rPr>
+      </w:pPr>
+      <w:r>
+        <w:rPr>
+          <w:rFonts w:ascii="var(--jp-content-font-family)" w:hAnsi="var(--jp-content-font-family)" w:cs="Segoe UI"/>
+          <w:color w:val="000000"/>
+        </w:rPr>
+        <w:t>5. Explain the term "learning as a search" ?</w:t>
+      </w:r>
+    </w:p>
+    <w:p>
+      <w:pPr>
+        <w:pStyle w:val="NormalWeb"/>
+        <w:shd w:val="clear" w:color="auto" w:fill="FFFFFF"/>
+        <w:spacing w:before="0" w:beforeAutospacing="0" w:after="120" w:afterAutospacing="0"/>
+        <w:rPr>
+          <w:rFonts w:ascii="var(--jp-content-font-family)" w:hAnsi="var(--jp-content-font-family)" w:cs="Segoe UI"/>
+          <w:color w:val="000000"/>
+          <w:sz w:val="21"/>
+          <w:szCs w:val="21"/>
+        </w:rPr>
+      </w:pPr>
+      <w:r>
+        <w:rPr>
+          <w:rStyle w:val="Strong"/>
+          <w:rFonts w:ascii="var(--jp-content-font-family)" w:hAnsi="var(--jp-content-font-family)" w:cs="Segoe UI"/>
+          <w:color w:val="000000"/>
+          <w:sz w:val="21"/>
+          <w:szCs w:val="21"/>
+        </w:rPr>
+        <w:t>Ans:</w:t>
+      </w:r>
+      <w:r>
+        <w:rPr>
+          <w:rFonts w:ascii="var(--jp-content-font-family)" w:hAnsi="var(--jp-content-font-family)" w:cs="Segoe UI"/>
+          <w:color w:val="000000"/>
+          <w:sz w:val="21"/>
+          <w:szCs w:val="21"/>
+        </w:rPr>
+        <w:t> Learning can be viewed as a search through the space of all sentences in a concept description language for a sentence that best describes the data. Alternatively, it can be viewed as a search through all hypotheses in a hypothesis space.</w:t>
+      </w:r>
+    </w:p>
+    <w:p>
+      <w:pPr>
+        <w:pStyle w:val="Heading5"/>
+        <w:shd w:val="clear" w:color="auto" w:fill="FFFFFF"/>
+        <w:rPr>
+          <w:rFonts w:ascii="var(--jp-content-font-family)" w:hAnsi="var(--jp-content-font-family)" w:cs="Segoe UI"/>
+          <w:color w:val="000000"/>
+        </w:rPr>
+      </w:pPr>
+      <w:r>
+        <w:rPr>
+          <w:rFonts w:ascii="var(--jp-content-font-family)" w:hAnsi="var(--jp-content-font-family)" w:cs="Segoe UI"/>
+          <w:color w:val="000000"/>
+        </w:rPr>
+        <w:t>6. What are the various goals of machine learning? What is the relationship between these and human learning ?</w:t>
+      </w:r>
+    </w:p>
+    <w:p>
+      <w:pPr>
+        <w:pStyle w:val="NormalWeb"/>
+        <w:shd w:val="clear" w:color="auto" w:fill="FFFFFF"/>
+        <w:spacing w:before="0" w:beforeAutospacing="0" w:after="240" w:afterAutospacing="0"/>
+        <w:rPr>
+          <w:rFonts w:ascii="var(--jp-content-font-family)" w:hAnsi="var(--jp-content-font-family)" w:cs="Segoe UI"/>
+          <w:color w:val="000000"/>
+          <w:sz w:val="21"/>
+          <w:szCs w:val="21"/>
+        </w:rPr>
+      </w:pPr>
+      <w:r>
+        <w:rPr>
+          <w:rStyle w:val="Strong"/>
+          <w:rFonts w:ascii="var(--jp-content-font-family)" w:hAnsi="var(--jp-content-font-family)" w:cs="Segoe UI"/>
+          <w:color w:val="000000"/>
+          <w:sz w:val="21"/>
+          <w:szCs w:val="21"/>
+        </w:rPr>
+        <w:t>Ans:</w:t>
+      </w:r>
+      <w:r>
+        <w:rPr>
+          <w:rFonts w:ascii="var(--jp-content-font-family)" w:hAnsi="var(--jp-content-font-family)" w:cs="Segoe UI"/>
+          <w:color w:val="000000"/>
+          <w:sz w:val="21"/>
+          <w:szCs w:val="21"/>
+        </w:rPr>
+        <w:t> The Goal of machine learning, closely coupled with the goal of AI, is to achieve a through understanding about the nature of learning process (both human learning and other forms of learning), about the computational aspects of learning behaviors, and to implant the learning capability in computer systems.</w:t>
+      </w:r>
+    </w:p>
+    <w:p>
+      <w:pPr>
+        <w:pStyle w:val="NormalWeb"/>
+        <w:shd w:val="clear" w:color="auto" w:fill="FFFFFF"/>
+        <w:spacing w:before="0" w:beforeAutospacing="0" w:after="120" w:afterAutospacing="0"/>
+        <w:rPr>
+          <w:rFonts w:ascii="var(--jp-content-font-family)" w:hAnsi="var(--jp-content-font-family)" w:cs="Segoe UI"/>
+          <w:color w:val="000000"/>
+          <w:sz w:val="21"/>
+          <w:szCs w:val="21"/>
+        </w:rPr>
+      </w:pPr>
+      <w:r>
+        <w:rPr>
+          <w:rFonts w:ascii="var(--jp-content-font-family)" w:hAnsi="var(--jp-content-font-family)" w:cs="Segoe UI"/>
+          <w:color w:val="000000"/>
+          <w:sz w:val="21"/>
+          <w:szCs w:val="21"/>
+        </w:rPr>
+        <w:t>Humans have the ability to learn, however with the progress in artificial intelligence, machine learning has become a resource which can augment or even replace human learning. Learning does not happen all at once, but it builds upon and is shaped by previous knowledge.</w:t>
+      </w:r>
+    </w:p>
+    <w:p>
+      <w:pPr>
+        <w:pStyle w:val="Heading5"/>
+        <w:shd w:val="clear" w:color="auto" w:fill="FFFFFF"/>
+        <w:rPr>
+          <w:rFonts w:ascii="var(--jp-content-font-family)" w:hAnsi="var(--jp-content-font-family)" w:cs="Segoe UI"/>
+          <w:color w:val="000000"/>
+        </w:rPr>
+      </w:pPr>
+      <w:r>
+        <w:rPr>
+          <w:rFonts w:ascii="var(--jp-content-font-family)" w:hAnsi="var(--jp-content-font-family)" w:cs="Segoe UI"/>
+          <w:color w:val="000000"/>
+        </w:rPr>
+        <w:lastRenderedPageBreak/>
+        <w:t>7. Illustrate the various elements of machine learning using a real-life illustration ?</w:t>
+      </w:r>
+    </w:p>
+    <w:p>
+      <w:pPr>
+        <w:pStyle w:val="NormalWeb"/>
+        <w:shd w:val="clear" w:color="auto" w:fill="FFFFFF"/>
+        <w:spacing w:before="0" w:beforeAutospacing="0" w:after="240" w:afterAutospacing="0"/>
+        <w:rPr>
+          <w:rFonts w:ascii="var(--jp-content-font-family)" w:hAnsi="var(--jp-content-font-family)" w:cs="Segoe UI"/>
+          <w:color w:val="000000"/>
+          <w:sz w:val="21"/>
+          <w:szCs w:val="21"/>
+        </w:rPr>
+      </w:pPr>
+      <w:r>
+        <w:rPr>
+          <w:rStyle w:val="Strong"/>
+          <w:rFonts w:ascii="var(--jp-content-font-family)" w:hAnsi="var(--jp-content-font-family)" w:cs="Segoe UI"/>
+          <w:color w:val="000000"/>
+          <w:sz w:val="21"/>
+          <w:szCs w:val="21"/>
+        </w:rPr>
+        <w:t>Ans:</w:t>
+      </w:r>
+      <w:r>
+        <w:rPr>
+          <w:rFonts w:ascii="var(--jp-content-font-family)" w:hAnsi="var(--jp-content-font-family)" w:cs="Segoe UI"/>
+          <w:color w:val="000000"/>
+          <w:sz w:val="21"/>
+          <w:szCs w:val="21"/>
+        </w:rPr>
+        <w:t> The Various elements of the the Machine Learning are:</w:t>
       </w:r>
     </w:p>
     <w:p>
       <w:pPr>
         <w:numPr>
           <w:ilvl w:val="0"/>
-          <w:numId w:val="4"/>
+          <w:numId w:val="9"/>
         </w:numPr>
         <w:shd w:val="clear" w:color="auto" w:fill="FFFFFF"/>
         <w:spacing w:before="100" w:beforeAutospacing="1" w:after="100" w:afterAutospacing="1"/>
@@ -1328,14 +691,14 @@
           <w:sz w:val="21"/>
           <w:szCs w:val="21"/>
         </w:rPr>
-        <w:t>Implement a simpler model</w:t>
+        <w:t>Data</w:t>
       </w:r>
     </w:p>
     <w:p>
       <w:pPr>
         <w:numPr>
           <w:ilvl w:val="0"/>
-          <w:numId w:val="4"/>
+          <w:numId w:val="9"/>
         </w:numPr>
         <w:shd w:val="clear" w:color="auto" w:fill="FFFFFF"/>
         <w:spacing w:before="100" w:beforeAutospacing="1" w:after="100" w:afterAutospacing="1"/>
@@ -1353,7 +716,107 @@
           <w:sz w:val="21"/>
           <w:szCs w:val="21"/>
         </w:rPr>
-        <w:t>Eliminate outliers or noise from the existing data set.</w:t>
+        <w:t>Task</w:t>
+      </w:r>
+    </w:p>
+    <w:p>
+      <w:pPr>
+        <w:numPr>
+          <w:ilvl w:val="0"/>
+          <w:numId w:val="9"/>
+        </w:numPr>
+        <w:shd w:val="clear" w:color="auto" w:fill="FFFFFF"/>
+        <w:spacing w:before="100" w:beforeAutospacing="1" w:after="100" w:afterAutospacing="1"/>
+        <w:rPr>
+          <w:rFonts w:ascii="var(--jp-content-font-family)" w:hAnsi="var(--jp-content-font-family)" w:cs="Segoe UI"/>
+          <w:color w:val="000000"/>
+          <w:sz w:val="21"/>
+          <w:szCs w:val="21"/>
+        </w:rPr>
+      </w:pPr>
+      <w:r>
+        <w:rPr>
+          <w:rFonts w:ascii="var(--jp-content-font-family)" w:hAnsi="var(--jp-content-font-family)" w:cs="Segoe UI"/>
+          <w:color w:val="000000"/>
+          <w:sz w:val="21"/>
+          <w:szCs w:val="21"/>
+        </w:rPr>
+        <w:t>Model</w:t>
+      </w:r>
+    </w:p>
+    <w:p>
+      <w:pPr>
+        <w:numPr>
+          <w:ilvl w:val="0"/>
+          <w:numId w:val="9"/>
+        </w:numPr>
+        <w:shd w:val="clear" w:color="auto" w:fill="FFFFFF"/>
+        <w:spacing w:before="100" w:beforeAutospacing="1" w:after="100" w:afterAutospacing="1"/>
+        <w:rPr>
+          <w:rFonts w:ascii="var(--jp-content-font-family)" w:hAnsi="var(--jp-content-font-family)" w:cs="Segoe UI"/>
+          <w:color w:val="000000"/>
+          <w:sz w:val="21"/>
+          <w:szCs w:val="21"/>
+        </w:rPr>
+      </w:pPr>
+      <w:r>
+        <w:rPr>
+          <w:rFonts w:ascii="var(--jp-content-font-family)" w:hAnsi="var(--jp-content-font-family)" w:cs="Segoe UI"/>
+          <w:color w:val="000000"/>
+          <w:sz w:val="21"/>
+          <w:szCs w:val="21"/>
+        </w:rPr>
+        <w:t>Loss Function</w:t>
+      </w:r>
+    </w:p>
+    <w:p>
+      <w:pPr>
+        <w:numPr>
+          <w:ilvl w:val="0"/>
+          <w:numId w:val="9"/>
+        </w:numPr>
+        <w:shd w:val="clear" w:color="auto" w:fill="FFFFFF"/>
+        <w:spacing w:before="100" w:beforeAutospacing="1" w:after="100" w:afterAutospacing="1"/>
+        <w:rPr>
+          <w:rFonts w:ascii="var(--jp-content-font-family)" w:hAnsi="var(--jp-content-font-family)" w:cs="Segoe UI"/>
+          <w:color w:val="000000"/>
+          <w:sz w:val="21"/>
+          <w:szCs w:val="21"/>
+        </w:rPr>
+      </w:pPr>
+      <w:r>
+        <w:rPr>
+          <w:rFonts w:ascii="var(--jp-content-font-family)" w:hAnsi="var(--jp-content-font-family)" w:cs="Segoe UI"/>
+          <w:color w:val="000000"/>
+          <w:sz w:val="21"/>
+          <w:szCs w:val="21"/>
+        </w:rPr>
+        <w:t>Learning Algorithm</w:t>
+      </w:r>
+    </w:p>
+    <w:p>
+      <w:pPr>
+        <w:numPr>
+          <w:ilvl w:val="0"/>
+          <w:numId w:val="9"/>
+        </w:numPr>
+        <w:shd w:val="clear" w:color="auto" w:fill="FFFFFF"/>
+        <w:spacing w:before="100" w:beforeAutospacing="1" w:after="100" w:afterAutospacing="1"/>
+        <w:rPr>
+          <w:rFonts w:ascii="var(--jp-content-font-family)" w:hAnsi="var(--jp-content-font-family)" w:cs="Segoe UI"/>
+          <w:color w:val="000000"/>
+          <w:sz w:val="21"/>
+          <w:szCs w:val="21"/>
+        </w:rPr>
+      </w:pPr>
+      <w:r>
+        <w:rPr>
+          <w:rFonts w:ascii="var(--jp-content-font-family)" w:hAnsi="var(--jp-content-font-family)" w:cs="Segoe UI"/>
+          <w:color w:val="000000"/>
+          <w:sz w:val="21"/>
+          <w:szCs w:val="21"/>
+        </w:rPr>
+        <w:t>Evaluation</w:t>
       </w:r>
     </w:p>
     <w:p>
@@ -1370,7 +833,7 @@
           <w:rFonts w:ascii="var(--jp-content-font-family)" w:hAnsi="var(--jp-content-font-family)" w:cs="Segoe UI"/>
           <w:color w:val="000000"/>
         </w:rPr>
-        <w:t>16.What exactly is a test set, and why would you need one ?</w:t>
+        <w:t>8. Provide an example of the abstraction method ?</w:t>
       </w:r>
     </w:p>
     <w:p>
@@ -1402,7 +865,7 @@
           <w:sz w:val="21"/>
           <w:szCs w:val="21"/>
         </w:rPr>
-        <w:t> Test set is a set to test your model (fit using training data) to see how it performs.Test set is necessary to determine how good (or bad) a model performs.</w:t>
+        <w:t> In Machine Learning, Abstraction is supported primarily at the level of modules. This can be justified in two ways: first, Data abstraction is mostly a question of program interfaces and therefore it arises naturally at the point where we have to consider program composition and modules.</w:t>
       </w:r>
     </w:p>
     <w:p>
@@ -1419,13 +882,45 @@
           <w:rFonts w:ascii="var(--jp-content-font-family)" w:hAnsi="var(--jp-content-font-family)" w:cs="Segoe UI"/>
           <w:color w:val="000000"/>
         </w:rPr>
-        <w:t>17.What is a validation set's purpose ?</w:t>
+        <w:t>9. What is the concept of generalization? What function does it play in the machine learning process ?</w:t>
       </w:r>
     </w:p>
     <w:p>
       <w:pPr>
         <w:pStyle w:val="NormalWeb"/>
         <w:shd w:val="clear" w:color="auto" w:fill="FFFFFF"/>
+        <w:spacing w:before="0" w:beforeAutospacing="0" w:after="240" w:afterAutospacing="0"/>
+        <w:rPr>
+          <w:rFonts w:ascii="var(--jp-content-font-family)" w:hAnsi="var(--jp-content-font-family)" w:cs="Segoe UI"/>
+          <w:color w:val="000000"/>
+          <w:sz w:val="21"/>
+          <w:szCs w:val="21"/>
+        </w:rPr>
+      </w:pPr>
+      <w:r>
+        <w:rPr>
+          <w:rStyle w:val="Strong"/>
+          <w:rFonts w:ascii="var(--jp-content-font-family)" w:hAnsi="var(--jp-content-font-family)" w:cs="Segoe UI"/>
+          <w:color w:val="000000"/>
+          <w:sz w:val="21"/>
+          <w:szCs w:val="21"/>
+        </w:rPr>
+        <w:t>Ans:</w:t>
+      </w:r>
+      <w:r>
+        <w:rPr>
+          <w:rFonts w:ascii="var(--jp-content-font-family)" w:hAnsi="var(--jp-content-font-family)" w:cs="Segoe UI"/>
+          <w:color w:val="000000"/>
+          <w:sz w:val="21"/>
+          <w:szCs w:val="21"/>
+        </w:rPr>
+        <w:t> Generalization refers to your model's ability to adapt properly to new, previously unseen data, drawn from the same distribution as the one used to create the model.</w:t>
+      </w:r>
+    </w:p>
+    <w:p>
+      <w:pPr>
+        <w:pStyle w:val="NormalWeb"/>
+        <w:shd w:val="clear" w:color="auto" w:fill="FFFFFF"/>
         <w:spacing w:before="0" w:beforeAutospacing="0" w:after="120" w:afterAutospacing="0"/>
         <w:rPr>
           <w:rFonts w:ascii="var(--jp-content-font-family)" w:hAnsi="var(--jp-content-font-family)" w:cs="Segoe UI"/>
@@ -1436,6 +931,45 @@
       </w:pPr>
       <w:r>
         <w:rPr>
+          <w:rFonts w:ascii="var(--jp-content-font-family)" w:hAnsi="var(--jp-content-font-family)" w:cs="Segoe UI"/>
+          <w:color w:val="000000"/>
+          <w:sz w:val="21"/>
+          <w:szCs w:val="21"/>
+        </w:rPr>
+        <w:t>In machine learning, generalization is a definition to demonstrate how well is a trained model to classify or forecast unseen data.This issue can result to classify an actual dog image as a cat from the unseen dataset. Therefore, data diversity is very important factor in order to make a good prediction.</w:t>
+      </w:r>
+    </w:p>
+    <w:p>
+      <w:pPr>
+        <w:pStyle w:val="Heading5"/>
+        <w:shd w:val="clear" w:color="auto" w:fill="FFFFFF"/>
+        <w:rPr>
+          <w:rFonts w:ascii="var(--jp-content-font-family)" w:hAnsi="var(--jp-content-font-family)" w:cs="Segoe UI"/>
+          <w:color w:val="000000"/>
+        </w:rPr>
+      </w:pPr>
+      <w:r>
+        <w:rPr>
+          <w:rFonts w:ascii="var(--jp-content-font-family)" w:hAnsi="var(--jp-content-font-family)" w:cs="Segoe UI"/>
+          <w:color w:val="000000"/>
+        </w:rPr>
+        <w:t>10. What is classification, exactly? What are the main distinctions between classification and regression ?</w:t>
+      </w:r>
+    </w:p>
+    <w:p>
+      <w:pPr>
+        <w:pStyle w:val="NormalWeb"/>
+        <w:shd w:val="clear" w:color="auto" w:fill="FFFFFF"/>
+        <w:spacing w:before="0" w:beforeAutospacing="0" w:after="120" w:afterAutospacing="0"/>
+        <w:rPr>
+          <w:rFonts w:ascii="var(--jp-content-font-family)" w:hAnsi="var(--jp-content-font-family)" w:cs="Segoe UI"/>
+          <w:color w:val="000000"/>
+          <w:sz w:val="21"/>
+          <w:szCs w:val="21"/>
+        </w:rPr>
+      </w:pPr>
+      <w:r>
+        <w:rPr>
           <w:rStyle w:val="Strong"/>
           <w:rFonts w:ascii="var(--jp-content-font-family)" w:hAnsi="var(--jp-content-font-family)" w:cs="Segoe UI"/>
           <w:color w:val="000000"/>
@@ -1451,7 +985,7 @@
           <w:sz w:val="21"/>
           <w:szCs w:val="21"/>
         </w:rPr>
-        <w:t> Validation set is a set used to compare between different training models.</w:t>
+        <w:t> In Machine Learning, Classification refers to a predictive modeling problem where a class label is predicted for a given example of input data.Classification is the task of predicting a discrete class label. Whereas Regression is the task of predicting a continuous quantity.</w:t>
       </w:r>
     </w:p>
     <w:p>
@@ -1468,13 +1002,124 @@
           <w:rFonts w:ascii="var(--jp-content-font-family)" w:hAnsi="var(--jp-content-font-family)" w:cs="Segoe UI"/>
           <w:color w:val="000000"/>
         </w:rPr>
-        <w:t>18.What precisely is the train-dev kit, when will you need it, how do you put it to use ?</w:t>
+        <w:t>11. What is regression, and how does it work? Give an example of a real-world problem that was solved using regression ?</w:t>
       </w:r>
     </w:p>
     <w:p>
       <w:pPr>
         <w:pStyle w:val="NormalWeb"/>
         <w:shd w:val="clear" w:color="auto" w:fill="FFFFFF"/>
+        <w:spacing w:before="0" w:beforeAutospacing="0" w:after="240" w:afterAutospacing="0"/>
+        <w:rPr>
+          <w:rFonts w:ascii="var(--jp-content-font-family)" w:hAnsi="var(--jp-content-font-family)" w:cs="Segoe UI"/>
+          <w:color w:val="000000"/>
+          <w:sz w:val="21"/>
+          <w:szCs w:val="21"/>
+        </w:rPr>
+      </w:pPr>
+      <w:r>
+        <w:rPr>
+          <w:rStyle w:val="Strong"/>
+          <w:rFonts w:ascii="var(--jp-content-font-family)" w:hAnsi="var(--jp-content-font-family)" w:cs="Segoe UI"/>
+          <w:color w:val="000000"/>
+          <w:sz w:val="21"/>
+          <w:szCs w:val="21"/>
+        </w:rPr>
+        <w:t>Ans:</w:t>
+      </w:r>
+      <w:r>
+        <w:rPr>
+          <w:rFonts w:ascii="var(--jp-content-font-family)" w:hAnsi="var(--jp-content-font-family)" w:cs="Segoe UI"/>
+          <w:color w:val="000000"/>
+          <w:sz w:val="21"/>
+          <w:szCs w:val="21"/>
+        </w:rPr>
+        <w:t> Regression is a Supervised Machine Learning technique which is used to predict continuous values. The ultimate goal of a regression algorithm is to plot a best-fit line or a curve between the data.</w:t>
+      </w:r>
+    </w:p>
+    <w:p>
+      <w:pPr>
+        <w:pStyle w:val="NormalWeb"/>
+        <w:shd w:val="clear" w:color="auto" w:fill="FFFFFF"/>
+        <w:spacing w:before="0" w:beforeAutospacing="0" w:after="240" w:afterAutospacing="0"/>
+        <w:rPr>
+          <w:rFonts w:ascii="var(--jp-content-font-family)" w:hAnsi="var(--jp-content-font-family)" w:cs="Segoe UI"/>
+          <w:color w:val="000000"/>
+          <w:sz w:val="21"/>
+          <w:szCs w:val="21"/>
+        </w:rPr>
+      </w:pPr>
+      <w:r>
+        <w:rPr>
+          <w:rFonts w:ascii="var(--jp-content-font-family)" w:hAnsi="var(--jp-content-font-family)" w:cs="Segoe UI"/>
+          <w:color w:val="000000"/>
+          <w:sz w:val="21"/>
+          <w:szCs w:val="21"/>
+        </w:rPr>
+        <w:t>The three main metrics that are used for evaluating the trained regression model are </w:t>
+      </w:r>
+      <w:r>
+        <w:rPr>
+          <w:rStyle w:val="Strong"/>
+          <w:rFonts w:ascii="var(--jp-content-font-family)" w:hAnsi="var(--jp-content-font-family)" w:cs="Segoe UI"/>
+          <w:color w:val="000000"/>
+          <w:sz w:val="21"/>
+          <w:szCs w:val="21"/>
+        </w:rPr>
+        <w:t>Variance</w:t>
+      </w:r>
+      <w:r>
+        <w:rPr>
+          <w:rFonts w:ascii="var(--jp-content-font-family)" w:hAnsi="var(--jp-content-font-family)" w:cs="Segoe UI"/>
+          <w:color w:val="000000"/>
+          <w:sz w:val="21"/>
+          <w:szCs w:val="21"/>
+        </w:rPr>
+        <w:t>, </w:t>
+      </w:r>
+      <w:r>
+        <w:rPr>
+          <w:rStyle w:val="Strong"/>
+          <w:rFonts w:ascii="var(--jp-content-font-family)" w:hAnsi="var(--jp-content-font-family)" w:cs="Segoe UI"/>
+          <w:color w:val="000000"/>
+          <w:sz w:val="21"/>
+          <w:szCs w:val="21"/>
+        </w:rPr>
+        <w:t>Bias</w:t>
+      </w:r>
+      <w:r>
+        <w:rPr>
+          <w:rFonts w:ascii="var(--jp-content-font-family)" w:hAnsi="var(--jp-content-font-family)" w:cs="Segoe UI"/>
+          <w:color w:val="000000"/>
+          <w:sz w:val="21"/>
+          <w:szCs w:val="21"/>
+        </w:rPr>
+        <w:t> and </w:t>
+      </w:r>
+      <w:r>
+        <w:rPr>
+          <w:rStyle w:val="Strong"/>
+          <w:rFonts w:ascii="var(--jp-content-font-family)" w:hAnsi="var(--jp-content-font-family)" w:cs="Segoe UI"/>
+          <w:color w:val="000000"/>
+          <w:sz w:val="21"/>
+          <w:szCs w:val="21"/>
+        </w:rPr>
+        <w:t>Error</w:t>
+      </w:r>
+      <w:r>
+        <w:rPr>
+          <w:rFonts w:ascii="var(--jp-content-font-family)" w:hAnsi="var(--jp-content-font-family)" w:cs="Segoe UI"/>
+          <w:color w:val="000000"/>
+          <w:sz w:val="21"/>
+          <w:szCs w:val="21"/>
+        </w:rPr>
+        <w:t>.</w:t>
+      </w:r>
+    </w:p>
+    <w:p>
+      <w:pPr>
+        <w:pStyle w:val="NormalWeb"/>
+        <w:shd w:val="clear" w:color="auto" w:fill="FFFFFF"/>
         <w:spacing w:before="0" w:beforeAutospacing="0" w:after="120" w:afterAutospacing="0"/>
         <w:rPr>
           <w:rFonts w:ascii="var(--jp-content-font-family)" w:hAnsi="var(--jp-content-font-family)" w:cs="Segoe UI"/>
@@ -1485,6 +1130,45 @@
       </w:pPr>
       <w:r>
         <w:rPr>
+          <w:rFonts w:ascii="var(--jp-content-font-family)" w:hAnsi="var(--jp-content-font-family)" w:cs="Segoe UI"/>
+          <w:color w:val="000000"/>
+          <w:sz w:val="21"/>
+          <w:szCs w:val="21"/>
+        </w:rPr>
+        <w:t>A simple linear regression real life example could mean you finding a relationship between the revenue and temperature, with a sample size for revenue as the dependent variable. In case of multiple variable regression, you can find the relationship between temperature, pricing and number of workers to the revenue.</w:t>
+      </w:r>
+    </w:p>
+    <w:p>
+      <w:pPr>
+        <w:pStyle w:val="Heading5"/>
+        <w:shd w:val="clear" w:color="auto" w:fill="FFFFFF"/>
+        <w:rPr>
+          <w:rFonts w:ascii="var(--jp-content-font-family)" w:hAnsi="var(--jp-content-font-family)" w:cs="Segoe UI"/>
+          <w:color w:val="000000"/>
+        </w:rPr>
+      </w:pPr>
+      <w:r>
+        <w:rPr>
+          <w:rFonts w:ascii="var(--jp-content-font-family)" w:hAnsi="var(--jp-content-font-family)" w:cs="Segoe UI"/>
+          <w:color w:val="000000"/>
+        </w:rPr>
+        <w:t>12. Describe the clustering mechanism in detail ?</w:t>
+      </w:r>
+    </w:p>
+    <w:p>
+      <w:pPr>
+        <w:pStyle w:val="NormalWeb"/>
+        <w:shd w:val="clear" w:color="auto" w:fill="FFFFFF"/>
+        <w:spacing w:before="0" w:beforeAutospacing="0" w:after="120" w:afterAutospacing="0"/>
+        <w:rPr>
+          <w:rFonts w:ascii="var(--jp-content-font-family)" w:hAnsi="var(--jp-content-font-family)" w:cs="Segoe UI"/>
+          <w:color w:val="000000"/>
+          <w:sz w:val="21"/>
+          <w:szCs w:val="21"/>
+        </w:rPr>
+      </w:pPr>
+      <w:r>
+        <w:rPr>
           <w:rStyle w:val="Strong"/>
           <w:rFonts w:ascii="var(--jp-content-font-family)" w:hAnsi="var(--jp-content-font-family)" w:cs="Segoe UI"/>
           <w:color w:val="000000"/>
@@ -1500,7 +1184,7 @@
           <w:sz w:val="21"/>
           <w:szCs w:val="21"/>
         </w:rPr>
-        <w:t> Cross-validation is a tool to compare models without needing a separate validation set. It is preferred over validation set because we can save from breaking of part of the training set to create a validation set, as having more data is valuable regardless.</w:t>
+        <w:t> Clustering is the task of dividing the population or data points into a number of groups such that data points in the same groups are more similar to other data points in the same group than those in other groups. In simple words, the aim is to segregate groups with similar traits and assign them into clusters.</w:t>
       </w:r>
     </w:p>
     <w:p>
@@ -1517,13 +1201,177 @@
           <w:rFonts w:ascii="var(--jp-content-font-family)" w:hAnsi="var(--jp-content-font-family)" w:cs="Segoe UI"/>
           <w:color w:val="000000"/>
         </w:rPr>
-        <w:t>19.What could go wrong if you use the test set to tune hyperparameters ?</w:t>
+        <w:t>13. Make brief observations on two of the following topics ?</w:t>
+      </w:r>
+    </w:p>
+    <w:p>
+      <w:pPr>
+        <w:numPr>
+          <w:ilvl w:val="0"/>
+          <w:numId w:val="10"/>
+        </w:numPr>
+        <w:shd w:val="clear" w:color="auto" w:fill="FFFFFF"/>
+        <w:spacing w:before="100" w:beforeAutospacing="1" w:after="100" w:afterAutospacing="1"/>
+        <w:rPr>
+          <w:rFonts w:ascii="var(--jp-content-font-family)" w:hAnsi="var(--jp-content-font-family)" w:cs="Segoe UI"/>
+          <w:color w:val="000000"/>
+          <w:sz w:val="21"/>
+          <w:szCs w:val="21"/>
+        </w:rPr>
+      </w:pPr>
+      <w:r>
+        <w:rPr>
+          <w:rFonts w:ascii="var(--jp-content-font-family)" w:hAnsi="var(--jp-content-font-family)" w:cs="Segoe UI"/>
+          <w:color w:val="000000"/>
+          <w:sz w:val="21"/>
+          <w:szCs w:val="21"/>
+        </w:rPr>
+        <w:t>Machine learning algorithms are used</w:t>
+      </w:r>
+    </w:p>
+    <w:p>
+      <w:pPr>
+        <w:numPr>
+          <w:ilvl w:val="0"/>
+          <w:numId w:val="10"/>
+        </w:numPr>
+        <w:shd w:val="clear" w:color="auto" w:fill="FFFFFF"/>
+        <w:spacing w:before="100" w:beforeAutospacing="1" w:after="100" w:afterAutospacing="1"/>
+        <w:rPr>
+          <w:rFonts w:ascii="var(--jp-content-font-family)" w:hAnsi="var(--jp-content-font-family)" w:cs="Segoe UI"/>
+          <w:color w:val="000000"/>
+          <w:sz w:val="21"/>
+          <w:szCs w:val="21"/>
+        </w:rPr>
+      </w:pPr>
+      <w:r>
+        <w:rPr>
+          <w:rFonts w:ascii="var(--jp-content-font-family)" w:hAnsi="var(--jp-content-font-family)" w:cs="Segoe UI"/>
+          <w:color w:val="000000"/>
+          <w:sz w:val="21"/>
+          <w:szCs w:val="21"/>
+        </w:rPr>
+        <w:t>Studying under supervision</w:t>
+      </w:r>
+    </w:p>
+    <w:p>
+      <w:pPr>
+        <w:numPr>
+          <w:ilvl w:val="0"/>
+          <w:numId w:val="10"/>
+        </w:numPr>
+        <w:shd w:val="clear" w:color="auto" w:fill="FFFFFF"/>
+        <w:spacing w:before="100" w:beforeAutospacing="1" w:after="100" w:afterAutospacing="1"/>
+        <w:rPr>
+          <w:rFonts w:ascii="var(--jp-content-font-family)" w:hAnsi="var(--jp-content-font-family)" w:cs="Segoe UI"/>
+          <w:color w:val="000000"/>
+          <w:sz w:val="21"/>
+          <w:szCs w:val="21"/>
+        </w:rPr>
+      </w:pPr>
+      <w:r>
+        <w:rPr>
+          <w:rFonts w:ascii="var(--jp-content-font-family)" w:hAnsi="var(--jp-content-font-family)" w:cs="Segoe UI"/>
+          <w:color w:val="000000"/>
+          <w:sz w:val="21"/>
+          <w:szCs w:val="21"/>
+        </w:rPr>
+        <w:t>Studying without supervision</w:t>
+      </w:r>
+    </w:p>
+    <w:p>
+      <w:pPr>
+        <w:numPr>
+          <w:ilvl w:val="0"/>
+          <w:numId w:val="10"/>
+        </w:numPr>
+        <w:shd w:val="clear" w:color="auto" w:fill="FFFFFF"/>
+        <w:spacing w:before="100" w:beforeAutospacing="1" w:after="100" w:afterAutospacing="1"/>
+        <w:rPr>
+          <w:rFonts w:ascii="var(--jp-content-font-family)" w:hAnsi="var(--jp-content-font-family)" w:cs="Segoe UI"/>
+          <w:color w:val="000000"/>
+          <w:sz w:val="21"/>
+          <w:szCs w:val="21"/>
+        </w:rPr>
+      </w:pPr>
+      <w:r>
+        <w:rPr>
+          <w:rFonts w:ascii="var(--jp-content-font-family)" w:hAnsi="var(--jp-content-font-family)" w:cs="Segoe UI"/>
+          <w:color w:val="000000"/>
+          <w:sz w:val="21"/>
+          <w:szCs w:val="21"/>
+        </w:rPr>
+        <w:t>Reinforcement learning is a form of learning based on positive reinforcement.</w:t>
       </w:r>
     </w:p>
     <w:p>
       <w:pPr>
         <w:pStyle w:val="NormalWeb"/>
         <w:shd w:val="clear" w:color="auto" w:fill="FFFFFF"/>
+        <w:spacing w:before="0" w:beforeAutospacing="0" w:after="240" w:afterAutospacing="0"/>
+        <w:rPr>
+          <w:rFonts w:ascii="var(--jp-content-font-family)" w:hAnsi="var(--jp-content-font-family)" w:cs="Segoe UI"/>
+          <w:color w:val="000000"/>
+          <w:sz w:val="21"/>
+          <w:szCs w:val="21"/>
+        </w:rPr>
+      </w:pPr>
+      <w:r>
+        <w:rPr>
+          <w:rStyle w:val="Strong"/>
+          <w:rFonts w:ascii="var(--jp-content-font-family)" w:hAnsi="var(--jp-content-font-family)" w:cs="Segoe UI"/>
+          <w:color w:val="000000"/>
+          <w:sz w:val="21"/>
+          <w:szCs w:val="21"/>
+        </w:rPr>
+        <w:t>Ans:</w:t>
+      </w:r>
+      <w:r>
+        <w:rPr>
+          <w:rFonts w:ascii="var(--jp-content-font-family)" w:hAnsi="var(--jp-content-font-family)" w:cs="Segoe UI"/>
+          <w:color w:val="000000"/>
+          <w:sz w:val="21"/>
+          <w:szCs w:val="21"/>
+        </w:rPr>
+        <w:t> The breif observations on the following two topics is:</w:t>
+      </w:r>
+    </w:p>
+    <w:p>
+      <w:pPr>
+        <w:pStyle w:val="NormalWeb"/>
+        <w:shd w:val="clear" w:color="auto" w:fill="FFFFFF"/>
+        <w:spacing w:before="0" w:beforeAutospacing="0" w:after="240" w:afterAutospacing="0"/>
+        <w:rPr>
+          <w:rFonts w:ascii="var(--jp-content-font-family)" w:hAnsi="var(--jp-content-font-family)" w:cs="Segoe UI"/>
+          <w:color w:val="000000"/>
+          <w:sz w:val="21"/>
+          <w:szCs w:val="21"/>
+        </w:rPr>
+      </w:pPr>
+      <w:r>
+        <w:rPr>
+          <w:rStyle w:val="Strong"/>
+          <w:rFonts w:ascii="var(--jp-content-font-family)" w:hAnsi="var(--jp-content-font-family)" w:cs="Segoe UI"/>
+          <w:color w:val="000000"/>
+          <w:sz w:val="21"/>
+          <w:szCs w:val="21"/>
+        </w:rPr>
+        <w:t>Machine learning algorithms are used</w:t>
+      </w:r>
+      <w:r>
+        <w:rPr>
+          <w:rFonts w:ascii="var(--jp-content-font-family)" w:hAnsi="var(--jp-content-font-family)" w:cs="Segoe UI"/>
+          <w:color w:val="000000"/>
+          <w:sz w:val="21"/>
+          <w:szCs w:val="21"/>
+        </w:rPr>
+        <w:t>: At its Most basic, Machine Learning uses programmed algorithms that receive and analyse input data to predict output values within an acceptable range. As new data is fed to these algorithms, they learn and optimise their operations to improve performance, developing intelligence over time.</w:t>
+      </w:r>
+    </w:p>
+    <w:p>
+      <w:pPr>
+        <w:pStyle w:val="NormalWeb"/>
+        <w:shd w:val="clear" w:color="auto" w:fill="FFFFFF"/>
         <w:spacing w:before="0" w:beforeAutospacing="0" w:after="120" w:afterAutospacing="0"/>
         <w:rPr>
           <w:rFonts w:ascii="var(--jp-content-font-family)" w:hAnsi="var(--jp-content-font-family)" w:cs="Segoe UI"/>
@@ -1540,16 +1388,17 @@
           <w:sz w:val="21"/>
           <w:szCs w:val="21"/>
         </w:rPr>
-        <w:t>Ans:</w:t>
-      </w:r>
-      <w:r>
-        <w:rPr>
-          <w:rFonts w:ascii="var(--jp-content-font-family)" w:hAnsi="var(--jp-content-font-family)" w:cs="Segoe UI"/>
-          <w:color w:val="000000"/>
-          <w:sz w:val="21"/>
-          <w:szCs w:val="21"/>
-        </w:rPr>
-        <w:t> If you tune hyperparameters using the test sets, then it may not perform well on the out-of-sample data because the model is tuned just for that specific set.</w:t>
+        <w:lastRenderedPageBreak/>
+        <w:t>Studying Under Supervision</w:t>
+      </w:r>
+      <w:r>
+        <w:rPr>
+          <w:rFonts w:ascii="var(--jp-content-font-family)" w:hAnsi="var(--jp-content-font-family)" w:cs="Segoe UI"/>
+          <w:color w:val="000000"/>
+          <w:sz w:val="21"/>
+          <w:szCs w:val="21"/>
+        </w:rPr>
+        <w:t>: In machine learning, there are two important categories- Supervised and Unsupervised learning.Supervised learning, an algorithm learns from a training dataset. We know the correct answers or desired output, the algorithm makes predictions using the given dataset and is corrected by the “supervisor”.</w:t>
       </w:r>
     </w:p>
     <w:p/>
@@ -1626,6 +1475,643 @@
 <file path=word/numbering.xml><?xml version="1.0" encoding="utf-8"?>
 <w:numbering xmlns:ve="http://schemas.openxmlformats.org/markup-compatibility/2006" xmlns:o="urn:schemas-microsoft-com:office:office" xmlns:r="http://schemas.openxmlformats.org/officeDocument/2006/relationships" xmlns:m="http://schemas.openxmlformats.org/officeDocument/2006/math" xmlns:v="urn:schemas-microsoft-com:vml" xmlns:wp="http://schemas.openxmlformats.org/drawingml/2006/wordprocessingDrawing" xmlns:w10="urn:schemas-microsoft-com:office:word" xmlns:w="http://schemas.openxmlformats.org/wordprocessingml/2006/main" xmlns:wne="http://schemas.microsoft.com/office/word/2006/wordml">
   <w:abstractNum w:abstractNumId="0">
+    <w:nsid w:val="061330C0"/>
+    <w:multiLevelType w:val="multilevel"/>
+    <w:tmpl w:val="F7123316"/>
+    <w:lvl w:ilvl="0">
+      <w:start w:val="1"/>
+      <w:numFmt w:val="decimal"/>
+      <w:lvlText w:val="%1."/>
+      <w:lvlJc w:val="left"/>
+      <w:pPr>
+        <w:tabs>
+          <w:tab w:val="num" w:pos="720"/>
+        </w:tabs>
+        <w:ind w:left="720" w:hanging="360"/>
+      </w:pPr>
+    </w:lvl>
+    <w:lvl w:ilvl="1" w:tentative="1">
+      <w:start w:val="1"/>
+      <w:numFmt w:val="decimal"/>
+      <w:lvlText w:val="%2."/>
+      <w:lvlJc w:val="left"/>
+      <w:pPr>
+        <w:tabs>
+          <w:tab w:val="num" w:pos="1440"/>
+        </w:tabs>
+        <w:ind w:left="1440" w:hanging="360"/>
+      </w:pPr>
+    </w:lvl>
+    <w:lvl w:ilvl="2" w:tentative="1">
+      <w:start w:val="1"/>
+      <w:numFmt w:val="decimal"/>
+      <w:lvlText w:val="%3."/>
+      <w:lvlJc w:val="left"/>
+      <w:pPr>
+        <w:tabs>
+          <w:tab w:val="num" w:pos="2160"/>
+        </w:tabs>
+        <w:ind w:left="2160" w:hanging="360"/>
+      </w:pPr>
+    </w:lvl>
+    <w:lvl w:ilvl="3" w:tentative="1">
+      <w:start w:val="1"/>
+      <w:numFmt w:val="decimal"/>
+      <w:lvlText w:val="%4."/>
+      <w:lvlJc w:val="left"/>
+      <w:pPr>
+        <w:tabs>
+          <w:tab w:val="num" w:pos="2880"/>
+        </w:tabs>
+        <w:ind w:left="2880" w:hanging="360"/>
+      </w:pPr>
+    </w:lvl>
+    <w:lvl w:ilvl="4" w:tentative="1">
+      <w:start w:val="1"/>
+      <w:numFmt w:val="decimal"/>
+      <w:lvlText w:val="%5."/>
+      <w:lvlJc w:val="left"/>
+      <w:pPr>
+        <w:tabs>
+          <w:tab w:val="num" w:pos="3600"/>
+        </w:tabs>
+        <w:ind w:left="3600" w:hanging="360"/>
+      </w:pPr>
+    </w:lvl>
+    <w:lvl w:ilvl="5" w:tentative="1">
+      <w:start w:val="1"/>
+      <w:numFmt w:val="decimal"/>
+      <w:lvlText w:val="%6."/>
+      <w:lvlJc w:val="left"/>
+      <w:pPr>
+        <w:tabs>
+          <w:tab w:val="num" w:pos="4320"/>
+        </w:tabs>
+        <w:ind w:left="4320" w:hanging="360"/>
+      </w:pPr>
+    </w:lvl>
+    <w:lvl w:ilvl="6" w:tentative="1">
+      <w:start w:val="1"/>
+      <w:numFmt w:val="decimal"/>
+      <w:lvlText w:val="%7."/>
+      <w:lvlJc w:val="left"/>
+      <w:pPr>
+        <w:tabs>
+          <w:tab w:val="num" w:pos="5040"/>
+        </w:tabs>
+        <w:ind w:left="5040" w:hanging="360"/>
+      </w:pPr>
+    </w:lvl>
+    <w:lvl w:ilvl="7" w:tentative="1">
+      <w:start w:val="1"/>
+      <w:numFmt w:val="decimal"/>
+      <w:lvlText w:val="%8."/>
+      <w:lvlJc w:val="left"/>
+      <w:pPr>
+        <w:tabs>
+          <w:tab w:val="num" w:pos="5760"/>
+        </w:tabs>
+        <w:ind w:left="5760" w:hanging="360"/>
+      </w:pPr>
+    </w:lvl>
+    <w:lvl w:ilvl="8" w:tentative="1">
+      <w:start w:val="1"/>
+      <w:numFmt w:val="decimal"/>
+      <w:lvlText w:val="%9."/>
+      <w:lvlJc w:val="left"/>
+      <w:pPr>
+        <w:tabs>
+          <w:tab w:val="num" w:pos="6480"/>
+        </w:tabs>
+        <w:ind w:left="6480" w:hanging="360"/>
+      </w:pPr>
+    </w:lvl>
+  </w:abstractNum>
+  <w:abstractNum w:abstractNumId="1">
+    <w:nsid w:val="168E066C"/>
+    <w:multiLevelType w:val="multilevel"/>
+    <w:tmpl w:val="000C4C42"/>
+    <w:lvl w:ilvl="0">
+      <w:start w:val="1"/>
+      <w:numFmt w:val="bullet"/>
+      <w:lvlText w:val=""/>
+      <w:lvlJc w:val="left"/>
+      <w:pPr>
+        <w:tabs>
+          <w:tab w:val="num" w:pos="720"/>
+        </w:tabs>
+        <w:ind w:left="720" w:hanging="360"/>
+      </w:pPr>
+      <w:rPr>
+        <w:rFonts w:ascii="Symbol" w:hAnsi="Symbol" w:hint="default"/>
+        <w:sz w:val="20"/>
+      </w:rPr>
+    </w:lvl>
+    <w:lvl w:ilvl="1" w:tentative="1">
+      <w:start w:val="1"/>
+      <w:numFmt w:val="bullet"/>
+      <w:lvlText w:val=""/>
+      <w:lvlJc w:val="left"/>
+      <w:pPr>
+        <w:tabs>
+          <w:tab w:val="num" w:pos="1440"/>
+        </w:tabs>
+        <w:ind w:left="1440" w:hanging="360"/>
+      </w:pPr>
+      <w:rPr>
+        <w:rFonts w:ascii="Symbol" w:hAnsi="Symbol" w:hint="default"/>
+        <w:sz w:val="20"/>
+      </w:rPr>
+    </w:lvl>
+    <w:lvl w:ilvl="2" w:tentative="1">
+      <w:start w:val="1"/>
+      <w:numFmt w:val="bullet"/>
+      <w:lvlText w:val=""/>
+      <w:lvlJc w:val="left"/>
+      <w:pPr>
+        <w:tabs>
+          <w:tab w:val="num" w:pos="2160"/>
+        </w:tabs>
+        <w:ind w:left="2160" w:hanging="360"/>
+      </w:pPr>
+      <w:rPr>
+        <w:rFonts w:ascii="Symbol" w:hAnsi="Symbol" w:hint="default"/>
+        <w:sz w:val="20"/>
+      </w:rPr>
+    </w:lvl>
+    <w:lvl w:ilvl="3" w:tentative="1">
+      <w:start w:val="1"/>
+      <w:numFmt w:val="bullet"/>
+      <w:lvlText w:val=""/>
+      <w:lvlJc w:val="left"/>
+      <w:pPr>
+        <w:tabs>
+          <w:tab w:val="num" w:pos="2880"/>
+        </w:tabs>
+        <w:ind w:left="2880" w:hanging="360"/>
+      </w:pPr>
+      <w:rPr>
+        <w:rFonts w:ascii="Symbol" w:hAnsi="Symbol" w:hint="default"/>
+        <w:sz w:val="20"/>
+      </w:rPr>
+    </w:lvl>
+    <w:lvl w:ilvl="4" w:tentative="1">
+      <w:start w:val="1"/>
+      <w:numFmt w:val="bullet"/>
+      <w:lvlText w:val=""/>
+      <w:lvlJc w:val="left"/>
+      <w:pPr>
+        <w:tabs>
+          <w:tab w:val="num" w:pos="3600"/>
+        </w:tabs>
+        <w:ind w:left="3600" w:hanging="360"/>
+      </w:pPr>
+      <w:rPr>
+        <w:rFonts w:ascii="Symbol" w:hAnsi="Symbol" w:hint="default"/>
+        <w:sz w:val="20"/>
+      </w:rPr>
+    </w:lvl>
+    <w:lvl w:ilvl="5" w:tentative="1">
+      <w:start w:val="1"/>
+      <w:numFmt w:val="bullet"/>
+      <w:lvlText w:val=""/>
+      <w:lvlJc w:val="left"/>
+      <w:pPr>
+        <w:tabs>
+          <w:tab w:val="num" w:pos="4320"/>
+        </w:tabs>
+        <w:ind w:left="4320" w:hanging="360"/>
+      </w:pPr>
+      <w:rPr>
+        <w:rFonts w:ascii="Symbol" w:hAnsi="Symbol" w:hint="default"/>
+        <w:sz w:val="20"/>
+      </w:rPr>
+    </w:lvl>
+    <w:lvl w:ilvl="6" w:tentative="1">
+      <w:start w:val="1"/>
+      <w:numFmt w:val="bullet"/>
+      <w:lvlText w:val=""/>
+      <w:lvlJc w:val="left"/>
+      <w:pPr>
+        <w:tabs>
+          <w:tab w:val="num" w:pos="5040"/>
+        </w:tabs>
+        <w:ind w:left="5040" w:hanging="360"/>
+      </w:pPr>
+      <w:rPr>
+        <w:rFonts w:ascii="Symbol" w:hAnsi="Symbol" w:hint="default"/>
+        <w:sz w:val="20"/>
+      </w:rPr>
+    </w:lvl>
+    <w:lvl w:ilvl="7" w:tentative="1">
+      <w:start w:val="1"/>
+      <w:numFmt w:val="bullet"/>
+      <w:lvlText w:val=""/>
+      <w:lvlJc w:val="left"/>
+      <w:pPr>
+        <w:tabs>
+          <w:tab w:val="num" w:pos="5760"/>
+        </w:tabs>
+        <w:ind w:left="5760" w:hanging="360"/>
+      </w:pPr>
+      <w:rPr>
+        <w:rFonts w:ascii="Symbol" w:hAnsi="Symbol" w:hint="default"/>
+        <w:sz w:val="20"/>
+      </w:rPr>
+    </w:lvl>
+    <w:lvl w:ilvl="8" w:tentative="1">
+      <w:start w:val="1"/>
+      <w:numFmt w:val="bullet"/>
+      <w:lvlText w:val=""/>
+      <w:lvlJc w:val="left"/>
+      <w:pPr>
+        <w:tabs>
+          <w:tab w:val="num" w:pos="6480"/>
+        </w:tabs>
+        <w:ind w:left="6480" w:hanging="360"/>
+      </w:pPr>
+      <w:rPr>
+        <w:rFonts w:ascii="Symbol" w:hAnsi="Symbol" w:hint="default"/>
+        <w:sz w:val="20"/>
+      </w:rPr>
+    </w:lvl>
+  </w:abstractNum>
+  <w:abstractNum w:abstractNumId="2">
+    <w:nsid w:val="2C155127"/>
+    <w:multiLevelType w:val="multilevel"/>
+    <w:tmpl w:val="2408CE02"/>
+    <w:lvl w:ilvl="0">
+      <w:start w:val="1"/>
+      <w:numFmt w:val="decimal"/>
+      <w:lvlText w:val="%1."/>
+      <w:lvlJc w:val="left"/>
+      <w:pPr>
+        <w:tabs>
+          <w:tab w:val="num" w:pos="720"/>
+        </w:tabs>
+        <w:ind w:left="720" w:hanging="360"/>
+      </w:pPr>
+    </w:lvl>
+    <w:lvl w:ilvl="1" w:tentative="1">
+      <w:start w:val="1"/>
+      <w:numFmt w:val="decimal"/>
+      <w:lvlText w:val="%2."/>
+      <w:lvlJc w:val="left"/>
+      <w:pPr>
+        <w:tabs>
+          <w:tab w:val="num" w:pos="1440"/>
+        </w:tabs>
+        <w:ind w:left="1440" w:hanging="360"/>
+      </w:pPr>
+    </w:lvl>
+    <w:lvl w:ilvl="2" w:tentative="1">
+      <w:start w:val="1"/>
+      <w:numFmt w:val="decimal"/>
+      <w:lvlText w:val="%3."/>
+      <w:lvlJc w:val="left"/>
+      <w:pPr>
+        <w:tabs>
+          <w:tab w:val="num" w:pos="2160"/>
+        </w:tabs>
+        <w:ind w:left="2160" w:hanging="360"/>
+      </w:pPr>
+    </w:lvl>
+    <w:lvl w:ilvl="3" w:tentative="1">
+      <w:start w:val="1"/>
+      <w:numFmt w:val="decimal"/>
+      <w:lvlText w:val="%4."/>
+      <w:lvlJc w:val="left"/>
+      <w:pPr>
+        <w:tabs>
+          <w:tab w:val="num" w:pos="2880"/>
+        </w:tabs>
+        <w:ind w:left="2880" w:hanging="360"/>
+      </w:pPr>
+    </w:lvl>
+    <w:lvl w:ilvl="4" w:tentative="1">
+      <w:start w:val="1"/>
+      <w:numFmt w:val="decimal"/>
+      <w:lvlText w:val="%5."/>
+      <w:lvlJc w:val="left"/>
+      <w:pPr>
+        <w:tabs>
+          <w:tab w:val="num" w:pos="3600"/>
+        </w:tabs>
+        <w:ind w:left="3600" w:hanging="360"/>
+      </w:pPr>
+    </w:lvl>
+    <w:lvl w:ilvl="5" w:tentative="1">
+      <w:start w:val="1"/>
+      <w:numFmt w:val="decimal"/>
+      <w:lvlText w:val="%6."/>
+      <w:lvlJc w:val="left"/>
+      <w:pPr>
+        <w:tabs>
+          <w:tab w:val="num" w:pos="4320"/>
+        </w:tabs>
+        <w:ind w:left="4320" w:hanging="360"/>
+      </w:pPr>
+    </w:lvl>
+    <w:lvl w:ilvl="6" w:tentative="1">
+      <w:start w:val="1"/>
+      <w:numFmt w:val="decimal"/>
+      <w:lvlText w:val="%7."/>
+      <w:lvlJc w:val="left"/>
+      <w:pPr>
+        <w:tabs>
+          <w:tab w:val="num" w:pos="5040"/>
+        </w:tabs>
+        <w:ind w:left="5040" w:hanging="360"/>
+      </w:pPr>
+    </w:lvl>
+    <w:lvl w:ilvl="7" w:tentative="1">
+      <w:start w:val="1"/>
+      <w:numFmt w:val="decimal"/>
+      <w:lvlText w:val="%8."/>
+      <w:lvlJc w:val="left"/>
+      <w:pPr>
+        <w:tabs>
+          <w:tab w:val="num" w:pos="5760"/>
+        </w:tabs>
+        <w:ind w:left="5760" w:hanging="360"/>
+      </w:pPr>
+    </w:lvl>
+    <w:lvl w:ilvl="8" w:tentative="1">
+      <w:start w:val="1"/>
+      <w:numFmt w:val="decimal"/>
+      <w:lvlText w:val="%9."/>
+      <w:lvlJc w:val="left"/>
+      <w:pPr>
+        <w:tabs>
+          <w:tab w:val="num" w:pos="6480"/>
+        </w:tabs>
+        <w:ind w:left="6480" w:hanging="360"/>
+      </w:pPr>
+    </w:lvl>
+  </w:abstractNum>
+  <w:abstractNum w:abstractNumId="3">
+    <w:nsid w:val="2F575D40"/>
+    <w:multiLevelType w:val="multilevel"/>
+    <w:tmpl w:val="452C0E60"/>
+    <w:lvl w:ilvl="0">
+      <w:start w:val="1"/>
+      <w:numFmt w:val="bullet"/>
+      <w:lvlText w:val=""/>
+      <w:lvlJc w:val="left"/>
+      <w:pPr>
+        <w:tabs>
+          <w:tab w:val="num" w:pos="720"/>
+        </w:tabs>
+        <w:ind w:left="720" w:hanging="360"/>
+      </w:pPr>
+      <w:rPr>
+        <w:rFonts w:ascii="Symbol" w:hAnsi="Symbol" w:hint="default"/>
+        <w:sz w:val="20"/>
+      </w:rPr>
+    </w:lvl>
+    <w:lvl w:ilvl="1" w:tentative="1">
+      <w:start w:val="1"/>
+      <w:numFmt w:val="bullet"/>
+      <w:lvlText w:val=""/>
+      <w:lvlJc w:val="left"/>
+      <w:pPr>
+        <w:tabs>
+          <w:tab w:val="num" w:pos="1440"/>
+        </w:tabs>
+        <w:ind w:left="1440" w:hanging="360"/>
+      </w:pPr>
+      <w:rPr>
+        <w:rFonts w:ascii="Symbol" w:hAnsi="Symbol" w:hint="default"/>
+        <w:sz w:val="20"/>
+      </w:rPr>
+    </w:lvl>
+    <w:lvl w:ilvl="2" w:tentative="1">
+      <w:start w:val="1"/>
+      <w:numFmt w:val="bullet"/>
+      <w:lvlText w:val=""/>
+      <w:lvlJc w:val="left"/>
+      <w:pPr>
+        <w:tabs>
+          <w:tab w:val="num" w:pos="2160"/>
+        </w:tabs>
+        <w:ind w:left="2160" w:hanging="360"/>
+      </w:pPr>
+      <w:rPr>
+        <w:rFonts w:ascii="Symbol" w:hAnsi="Symbol" w:hint="default"/>
+        <w:sz w:val="20"/>
+      </w:rPr>
+    </w:lvl>
+    <w:lvl w:ilvl="3" w:tentative="1">
+      <w:start w:val="1"/>
+      <w:numFmt w:val="bullet"/>
+      <w:lvlText w:val=""/>
+      <w:lvlJc w:val="left"/>
+      <w:pPr>
+        <w:tabs>
+          <w:tab w:val="num" w:pos="2880"/>
+        </w:tabs>
+        <w:ind w:left="2880" w:hanging="360"/>
+      </w:pPr>
+      <w:rPr>
+        <w:rFonts w:ascii="Symbol" w:hAnsi="Symbol" w:hint="default"/>
+        <w:sz w:val="20"/>
+      </w:rPr>
+    </w:lvl>
+    <w:lvl w:ilvl="4" w:tentative="1">
+      <w:start w:val="1"/>
+      <w:numFmt w:val="bullet"/>
+      <w:lvlText w:val=""/>
+      <w:lvlJc w:val="left"/>
+      <w:pPr>
+        <w:tabs>
+          <w:tab w:val="num" w:pos="3600"/>
+        </w:tabs>
+        <w:ind w:left="3600" w:hanging="360"/>
+      </w:pPr>
+      <w:rPr>
+        <w:rFonts w:ascii="Symbol" w:hAnsi="Symbol" w:hint="default"/>
+        <w:sz w:val="20"/>
+      </w:rPr>
+    </w:lvl>
+    <w:lvl w:ilvl="5" w:tentative="1">
+      <w:start w:val="1"/>
+      <w:numFmt w:val="bullet"/>
+      <w:lvlText w:val=""/>
+      <w:lvlJc w:val="left"/>
+      <w:pPr>
+        <w:tabs>
+          <w:tab w:val="num" w:pos="4320"/>
+        </w:tabs>
+        <w:ind w:left="4320" w:hanging="360"/>
+      </w:pPr>
+      <w:rPr>
+        <w:rFonts w:ascii="Symbol" w:hAnsi="Symbol" w:hint="default"/>
+        <w:sz w:val="20"/>
+      </w:rPr>
+    </w:lvl>
+    <w:lvl w:ilvl="6" w:tentative="1">
+      <w:start w:val="1"/>
+      <w:numFmt w:val="bullet"/>
+      <w:lvlText w:val=""/>
+      <w:lvlJc w:val="left"/>
+      <w:pPr>
+        <w:tabs>
+          <w:tab w:val="num" w:pos="5040"/>
+        </w:tabs>
+        <w:ind w:left="5040" w:hanging="360"/>
+      </w:pPr>
+      <w:rPr>
+        <w:rFonts w:ascii="Symbol" w:hAnsi="Symbol" w:hint="default"/>
+        <w:sz w:val="20"/>
+      </w:rPr>
+    </w:lvl>
+    <w:lvl w:ilvl="7" w:tentative="1">
+      <w:start w:val="1"/>
+      <w:numFmt w:val="bullet"/>
+      <w:lvlText w:val=""/>
+      <w:lvlJc w:val="left"/>
+      <w:pPr>
+        <w:tabs>
+          <w:tab w:val="num" w:pos="5760"/>
+        </w:tabs>
+        <w:ind w:left="5760" w:hanging="360"/>
+      </w:pPr>
+      <w:rPr>
+        <w:rFonts w:ascii="Symbol" w:hAnsi="Symbol" w:hint="default"/>
+        <w:sz w:val="20"/>
+      </w:rPr>
+    </w:lvl>
+    <w:lvl w:ilvl="8" w:tentative="1">
+      <w:start w:val="1"/>
+      <w:numFmt w:val="bullet"/>
+      <w:lvlText w:val=""/>
+      <w:lvlJc w:val="left"/>
+      <w:pPr>
+        <w:tabs>
+          <w:tab w:val="num" w:pos="6480"/>
+        </w:tabs>
+        <w:ind w:left="6480" w:hanging="360"/>
+      </w:pPr>
+      <w:rPr>
+        <w:rFonts w:ascii="Symbol" w:hAnsi="Symbol" w:hint="default"/>
+        <w:sz w:val="20"/>
+      </w:rPr>
+    </w:lvl>
+  </w:abstractNum>
+  <w:abstractNum w:abstractNumId="4">
+    <w:nsid w:val="3C2B7A87"/>
+    <w:multiLevelType w:val="multilevel"/>
+    <w:tmpl w:val="A7865196"/>
+    <w:lvl w:ilvl="0">
+      <w:start w:val="1"/>
+      <w:numFmt w:val="decimal"/>
+      <w:lvlText w:val="%1."/>
+      <w:lvlJc w:val="left"/>
+      <w:pPr>
+        <w:tabs>
+          <w:tab w:val="num" w:pos="720"/>
+        </w:tabs>
+        <w:ind w:left="720" w:hanging="360"/>
+      </w:pPr>
+    </w:lvl>
+    <w:lvl w:ilvl="1" w:tentative="1">
+      <w:start w:val="1"/>
+      <w:numFmt w:val="decimal"/>
+      <w:lvlText w:val="%2."/>
+      <w:lvlJc w:val="left"/>
+      <w:pPr>
+        <w:tabs>
+          <w:tab w:val="num" w:pos="1440"/>
+        </w:tabs>
+        <w:ind w:left="1440" w:hanging="360"/>
+      </w:pPr>
+    </w:lvl>
+    <w:lvl w:ilvl="2" w:tentative="1">
+      <w:start w:val="1"/>
+      <w:numFmt w:val="decimal"/>
+      <w:lvlText w:val="%3."/>
+      <w:lvlJc w:val="left"/>
+      <w:pPr>
+        <w:tabs>
+          <w:tab w:val="num" w:pos="2160"/>
+        </w:tabs>
+        <w:ind w:left="2160" w:hanging="360"/>
+      </w:pPr>
+    </w:lvl>
+    <w:lvl w:ilvl="3" w:tentative="1">
+      <w:start w:val="1"/>
+      <w:numFmt w:val="decimal"/>
+      <w:lvlText w:val="%4."/>
+      <w:lvlJc w:val="left"/>
+      <w:pPr>
+        <w:tabs>
+          <w:tab w:val="num" w:pos="2880"/>
+        </w:tabs>
+        <w:ind w:left="2880" w:hanging="360"/>
+      </w:pPr>
+    </w:lvl>
+    <w:lvl w:ilvl="4" w:tentative="1">
+      <w:start w:val="1"/>
+      <w:numFmt w:val="decimal"/>
+      <w:lvlText w:val="%5."/>
+      <w:lvlJc w:val="left"/>
+      <w:pPr>
+        <w:tabs>
+          <w:tab w:val="num" w:pos="3600"/>
+        </w:tabs>
+        <w:ind w:left="3600" w:hanging="360"/>
+      </w:pPr>
+    </w:lvl>
+    <w:lvl w:ilvl="5" w:tentative="1">
+      <w:start w:val="1"/>
+      <w:numFmt w:val="decimal"/>
+      <w:lvlText w:val="%6."/>
+      <w:lvlJc w:val="left"/>
+      <w:pPr>
+        <w:tabs>
+          <w:tab w:val="num" w:pos="4320"/>
+        </w:tabs>
+        <w:ind w:left="4320" w:hanging="360"/>
+      </w:pPr>
+    </w:lvl>
+    <w:lvl w:ilvl="6" w:tentative="1">
+      <w:start w:val="1"/>
+      <w:numFmt w:val="decimal"/>
+      <w:lvlText w:val="%7."/>
+      <w:lvlJc w:val="left"/>
+      <w:pPr>
+        <w:tabs>
+          <w:tab w:val="num" w:pos="5040"/>
+        </w:tabs>
+        <w:ind w:left="5040" w:hanging="360"/>
+      </w:pPr>
+    </w:lvl>
+    <w:lvl w:ilvl="7" w:tentative="1">
+      <w:start w:val="1"/>
+      <w:numFmt w:val="decimal"/>
+      <w:lvlText w:val="%8."/>
+      <w:lvlJc w:val="left"/>
+      <w:pPr>
+        <w:tabs>
+          <w:tab w:val="num" w:pos="5760"/>
+        </w:tabs>
+        <w:ind w:left="5760" w:hanging="360"/>
+      </w:pPr>
+    </w:lvl>
+    <w:lvl w:ilvl="8" w:tentative="1">
+      <w:start w:val="1"/>
+      <w:numFmt w:val="decimal"/>
+      <w:lvlText w:val="%9."/>
+      <w:lvlJc w:val="left"/>
+      <w:pPr>
+        <w:tabs>
+          <w:tab w:val="num" w:pos="6480"/>
+        </w:tabs>
+        <w:ind w:left="6480" w:hanging="360"/>
+      </w:pPr>
+    </w:lvl>
+  </w:abstractNum>
+  <w:abstractNum w:abstractNumId="5">
     <w:nsid w:val="41243890"/>
     <w:multiLevelType w:val="multilevel"/>
     <w:tmpl w:val="68FCFE6C"/>
@@ -1738,7 +2224,7 @@
       </w:pPr>
     </w:lvl>
   </w:abstractNum>
-  <w:abstractNum w:abstractNumId="1">
+  <w:abstractNum w:abstractNumId="6">
     <w:nsid w:val="531A5082"/>
     <w:multiLevelType w:val="multilevel"/>
     <w:tmpl w:val="A812569E"/>
@@ -1887,7 +2373,7 @@
       </w:rPr>
     </w:lvl>
   </w:abstractNum>
-  <w:abstractNum w:abstractNumId="2">
+  <w:abstractNum w:abstractNumId="7">
     <w:nsid w:val="5D165DDE"/>
     <w:multiLevelType w:val="multilevel"/>
     <w:tmpl w:val="CCE26E42"/>
@@ -2036,7 +2522,7 @@
       </w:rPr>
     </w:lvl>
   </w:abstractNum>
-  <w:abstractNum w:abstractNumId="3">
+  <w:abstractNum w:abstractNumId="8">
     <w:nsid w:val="695A768D"/>
     <w:multiLevelType w:val="hybridMultilevel"/>
     <w:tmpl w:val="0D409C66"/>
@@ -2122,17 +2608,184 @@
       </w:pPr>
     </w:lvl>
   </w:abstractNum>
+  <w:abstractNum w:abstractNumId="9">
+    <w:nsid w:val="6E1575D6"/>
+    <w:multiLevelType w:val="multilevel"/>
+    <w:tmpl w:val="E10623A0"/>
+    <w:lvl w:ilvl="0">
+      <w:start w:val="1"/>
+      <w:numFmt w:val="bullet"/>
+      <w:lvlText w:val=""/>
+      <w:lvlJc w:val="left"/>
+      <w:pPr>
+        <w:tabs>
+          <w:tab w:val="num" w:pos="720"/>
+        </w:tabs>
+        <w:ind w:left="720" w:hanging="360"/>
+      </w:pPr>
+      <w:rPr>
+        <w:rFonts w:ascii="Symbol" w:hAnsi="Symbol" w:hint="default"/>
+        <w:sz w:val="20"/>
+      </w:rPr>
+    </w:lvl>
+    <w:lvl w:ilvl="1" w:tentative="1">
+      <w:start w:val="1"/>
+      <w:numFmt w:val="bullet"/>
+      <w:lvlText w:val=""/>
+      <w:lvlJc w:val="left"/>
+      <w:pPr>
+        <w:tabs>
+          <w:tab w:val="num" w:pos="1440"/>
+        </w:tabs>
+        <w:ind w:left="1440" w:hanging="360"/>
+      </w:pPr>
+      <w:rPr>
+        <w:rFonts w:ascii="Symbol" w:hAnsi="Symbol" w:hint="default"/>
+        <w:sz w:val="20"/>
+      </w:rPr>
+    </w:lvl>
+    <w:lvl w:ilvl="2" w:tentative="1">
+      <w:start w:val="1"/>
+      <w:numFmt w:val="bullet"/>
+      <w:lvlText w:val=""/>
+      <w:lvlJc w:val="left"/>
+      <w:pPr>
+        <w:tabs>
+          <w:tab w:val="num" w:pos="2160"/>
+        </w:tabs>
+        <w:ind w:left="2160" w:hanging="360"/>
+      </w:pPr>
+      <w:rPr>
+        <w:rFonts w:ascii="Symbol" w:hAnsi="Symbol" w:hint="default"/>
+        <w:sz w:val="20"/>
+      </w:rPr>
+    </w:lvl>
+    <w:lvl w:ilvl="3" w:tentative="1">
+      <w:start w:val="1"/>
+      <w:numFmt w:val="bullet"/>
+      <w:lvlText w:val=""/>
+      <w:lvlJc w:val="left"/>
+      <w:pPr>
+        <w:tabs>
+          <w:tab w:val="num" w:pos="2880"/>
+        </w:tabs>
+        <w:ind w:left="2880" w:hanging="360"/>
+      </w:pPr>
+      <w:rPr>
+        <w:rFonts w:ascii="Symbol" w:hAnsi="Symbol" w:hint="default"/>
+        <w:sz w:val="20"/>
+      </w:rPr>
+    </w:lvl>
+    <w:lvl w:ilvl="4" w:tentative="1">
+      <w:start w:val="1"/>
+      <w:numFmt w:val="bullet"/>
+      <w:lvlText w:val=""/>
+      <w:lvlJc w:val="left"/>
+      <w:pPr>
+        <w:tabs>
+          <w:tab w:val="num" w:pos="3600"/>
+        </w:tabs>
+        <w:ind w:left="3600" w:hanging="360"/>
+      </w:pPr>
+      <w:rPr>
+        <w:rFonts w:ascii="Symbol" w:hAnsi="Symbol" w:hint="default"/>
+        <w:sz w:val="20"/>
+      </w:rPr>
+    </w:lvl>
+    <w:lvl w:ilvl="5" w:tentative="1">
+      <w:start w:val="1"/>
+      <w:numFmt w:val="bullet"/>
+      <w:lvlText w:val=""/>
+      <w:lvlJc w:val="left"/>
+      <w:pPr>
+        <w:tabs>
+          <w:tab w:val="num" w:pos="4320"/>
+        </w:tabs>
+        <w:ind w:left="4320" w:hanging="360"/>
+      </w:pPr>
+      <w:rPr>
+        <w:rFonts w:ascii="Symbol" w:hAnsi="Symbol" w:hint="default"/>
+        <w:sz w:val="20"/>
+      </w:rPr>
+    </w:lvl>
+    <w:lvl w:ilvl="6" w:tentative="1">
+      <w:start w:val="1"/>
+      <w:numFmt w:val="bullet"/>
+      <w:lvlText w:val=""/>
+      <w:lvlJc w:val="left"/>
+      <w:pPr>
+        <w:tabs>
+          <w:tab w:val="num" w:pos="5040"/>
+        </w:tabs>
+        <w:ind w:left="5040" w:hanging="360"/>
+      </w:pPr>
+      <w:rPr>
+        <w:rFonts w:ascii="Symbol" w:hAnsi="Symbol" w:hint="default"/>
+        <w:sz w:val="20"/>
+      </w:rPr>
+    </w:lvl>
+    <w:lvl w:ilvl="7" w:tentative="1">
+      <w:start w:val="1"/>
+      <w:numFmt w:val="bullet"/>
+      <w:lvlText w:val=""/>
+      <w:lvlJc w:val="left"/>
+      <w:pPr>
+        <w:tabs>
+          <w:tab w:val="num" w:pos="5760"/>
+        </w:tabs>
+        <w:ind w:left="5760" w:hanging="360"/>
+      </w:pPr>
+      <w:rPr>
+        <w:rFonts w:ascii="Symbol" w:hAnsi="Symbol" w:hint="default"/>
+        <w:sz w:val="20"/>
+      </w:rPr>
+    </w:lvl>
+    <w:lvl w:ilvl="8" w:tentative="1">
+      <w:start w:val="1"/>
+      <w:numFmt w:val="bullet"/>
+      <w:lvlText w:val=""/>
+      <w:lvlJc w:val="left"/>
+      <w:pPr>
+        <w:tabs>
+          <w:tab w:val="num" w:pos="6480"/>
+        </w:tabs>
+        <w:ind w:left="6480" w:hanging="360"/>
+      </w:pPr>
+      <w:rPr>
+        <w:rFonts w:ascii="Symbol" w:hAnsi="Symbol" w:hint="default"/>
+        <w:sz w:val="20"/>
+      </w:rPr>
+    </w:lvl>
+  </w:abstractNum>
   <w:num w:numId="1">
+    <w:abstractNumId w:val="8"/>
+  </w:num>
+  <w:num w:numId="2">
+    <w:abstractNumId w:val="7"/>
+  </w:num>
+  <w:num w:numId="3">
+    <w:abstractNumId w:val="5"/>
+  </w:num>
+  <w:num w:numId="4">
+    <w:abstractNumId w:val="6"/>
+  </w:num>
+  <w:num w:numId="5">
+    <w:abstractNumId w:val="0"/>
+  </w:num>
+  <w:num w:numId="6">
+    <w:abstractNumId w:val="1"/>
+  </w:num>
+  <w:num w:numId="7">
     <w:abstractNumId w:val="3"/>
   </w:num>
-  <w:num w:numId="2">
+  <w:num w:numId="8">
+    <w:abstractNumId w:val="9"/>
+  </w:num>
+  <w:num w:numId="9">
     <w:abstractNumId w:val="2"/>
   </w:num>
-  <w:num w:numId="3">
-    <w:abstractNumId w:val="0"/>
-  </w:num>
-  <w:num w:numId="4">
-    <w:abstractNumId w:val="1"/>
+  <w:num w:numId="10">
+    <w:abstractNumId w:val="4"/>
   </w:num>
 </w:numbering>
 </file>
